--- a/Определение_предметной_области_Проектный_офис.docx
+++ b/Определение_предметной_области_Проектный_офис.docx
@@ -1,6 +1,6 @@
 
 <file path=word/document.xml><?xml version="1.0" encoding="utf-8"?>
-<w:document xmlns:wpc="http://schemas.microsoft.com/office/word/2010/wordprocessingCanvas" xmlns:cx="http://schemas.microsoft.com/office/drawing/2014/chartex" xmlns:cx1="http://schemas.microsoft.com/office/drawing/2015/9/8/chartex" xmlns:cx2="http://schemas.microsoft.com/office/drawing/2015/10/21/chartex" xmlns:cx3="http://schemas.microsoft.com/office/drawing/2016/5/9/chartex" xmlns:cx4="http://schemas.microsoft.com/office/drawing/2016/5/10/chartex" xmlns:cx5="http://schemas.microsoft.com/office/drawing/2016/5/11/chartex" xmlns:cx6="http://schemas.microsoft.com/office/drawing/2016/5/12/chartex" xmlns:cx7="http://schemas.microsoft.com/office/drawing/2016/5/13/chartex" xmlns:cx8="http://schemas.microsoft.com/office/drawing/2016/5/14/chartex" xmlns:mc="http://schemas.openxmlformats.org/markup-compatibility/2006" xmlns:aink="http://schemas.microsoft.com/office/drawing/2016/ink" xmlns:am3d="http://schemas.microsoft.com/office/drawing/2017/model3d" xmlns:o="urn:schemas-microsoft-com:office:office" xmlns:r="http://schemas.openxmlformats.org/officeDocument/2006/relationships" xmlns:m="http://schemas.openxmlformats.org/officeDocument/2006/math" xmlns:v="urn:schemas-microsoft-com:vml" xmlns:wp14="http://schemas.microsoft.com/office/word/2010/wordprocessingDrawing" xmlns:wp="http://schemas.openxmlformats.org/drawingml/2006/wordprocessingDrawing" xmlns:w10="urn:schemas-microsoft-com:office:word" xmlns:w="http://schemas.openxmlformats.org/wordprocessingml/2006/main" xmlns:w14="http://schemas.microsoft.com/office/word/2010/wordml" xmlns:w15="http://schemas.microsoft.com/office/word/2012/wordml" xmlns:w16cex="http://schemas.microsoft.com/office/word/2018/wordml/cex" xmlns:w16cid="http://schemas.microsoft.com/office/word/2016/wordml/cid" xmlns:w16="http://schemas.microsoft.com/office/word/2018/wordml" xmlns:w16sdtdh="http://schemas.microsoft.com/office/word/2020/wordml/sdtdatahash" xmlns:w16se="http://schemas.microsoft.com/office/word/2015/wordml/symex" xmlns:wpg="http://schemas.microsoft.com/office/word/2010/wordprocessingGroup" xmlns:wpi="http://schemas.microsoft.com/office/word/2010/wordprocessingInk" xmlns:wne="http://schemas.microsoft.com/office/word/2006/wordml" xmlns:wps="http://schemas.microsoft.com/office/word/2010/wordprocessingShape" mc:Ignorable="w14 w15 w16se w16cid w16 w16cex w16sdtdh wp14">
+<w:document xmlns:wpc="http://schemas.microsoft.com/office/word/2010/wordprocessingCanvas" xmlns:cx="http://schemas.microsoft.com/office/drawing/2014/chartex" xmlns:cx1="http://schemas.microsoft.com/office/drawing/2015/9/8/chartex" xmlns:cx2="http://schemas.microsoft.com/office/drawing/2015/10/21/chartex" xmlns:cx3="http://schemas.microsoft.com/office/drawing/2016/5/9/chartex" xmlns:cx4="http://schemas.microsoft.com/office/drawing/2016/5/10/chartex" xmlns:cx5="http://schemas.microsoft.com/office/drawing/2016/5/11/chartex" xmlns:cx6="http://schemas.microsoft.com/office/drawing/2016/5/12/chartex" xmlns:cx7="http://schemas.microsoft.com/office/drawing/2016/5/13/chartex" xmlns:cx8="http://schemas.microsoft.com/office/drawing/2016/5/14/chartex" xmlns:mc="http://schemas.openxmlformats.org/markup-compatibility/2006" xmlns:aink="http://schemas.microsoft.com/office/drawing/2016/ink" xmlns:am3d="http://schemas.microsoft.com/office/drawing/2017/model3d" xmlns:o="urn:schemas-microsoft-com:office:office" xmlns:oel="http://schemas.microsoft.com/office/2019/extlst" xmlns:r="http://schemas.openxmlformats.org/officeDocument/2006/relationships" xmlns:m="http://schemas.openxmlformats.org/officeDocument/2006/math" xmlns:v="urn:schemas-microsoft-com:vml" xmlns:wp14="http://schemas.microsoft.com/office/word/2010/wordprocessingDrawing" xmlns:wp="http://schemas.openxmlformats.org/drawingml/2006/wordprocessingDrawing" xmlns:w10="urn:schemas-microsoft-com:office:word" xmlns:w="http://schemas.openxmlformats.org/wordprocessingml/2006/main" xmlns:w14="http://schemas.microsoft.com/office/word/2010/wordml" xmlns:w15="http://schemas.microsoft.com/office/word/2012/wordml" xmlns:w16cex="http://schemas.microsoft.com/office/word/2018/wordml/cex" xmlns:w16cid="http://schemas.microsoft.com/office/word/2016/wordml/cid" xmlns:w16="http://schemas.microsoft.com/office/word/2018/wordml" xmlns:w16du="http://schemas.microsoft.com/office/word/2023/wordml/word16du" xmlns:w16sdtdh="http://schemas.microsoft.com/office/word/2020/wordml/sdtdatahash" xmlns:w16se="http://schemas.microsoft.com/office/word/2015/wordml/symex" xmlns:wpg="http://schemas.microsoft.com/office/word/2010/wordprocessingGroup" xmlns:wpi="http://schemas.microsoft.com/office/word/2010/wordprocessingInk" xmlns:wne="http://schemas.microsoft.com/office/word/2006/wordml" xmlns:wps="http://schemas.microsoft.com/office/word/2010/wordprocessingShape" mc:Ignorable="w14 w15 w16se w16cid w16 w16cex w16sdtdh w16du wp14">
   <w:body>
     <w:p>
       <w:pPr>
@@ -892,8 +892,10 @@
         <w:spacing w:after="0" w:line="360" w:lineRule="auto"/>
         <w:rPr>
           <w:rFonts w:ascii="Times New Roman" w:eastAsia="Times New Roman" w:hAnsi="Times New Roman" w:cs="Times New Roman"/>
-          <w:sz w:val="28"/>
-          <w:szCs w:val="28"/>
+          <w:color w:val="000000" w:themeColor="text1"/>
+          <w:sz w:val="28"/>
+          <w:szCs w:val="28"/>
+          <w:lang w:val="en-US"/>
         </w:rPr>
       </w:pPr>
       <w:r>
@@ -905,6 +907,24 @@
         </w:rPr>
         <w:t>-Отчество;</w:t>
       </w:r>
+    </w:p>
+    <w:p>
+      <w:pPr>
+        <w:spacing w:after="0" w:line="360" w:lineRule="auto"/>
+        <w:rPr>
+          <w:rFonts w:ascii="Times New Roman" w:eastAsia="Times New Roman" w:hAnsi="Times New Roman" w:cs="Times New Roman"/>
+          <w:sz w:val="28"/>
+          <w:szCs w:val="28"/>
+        </w:rPr>
+      </w:pPr>
+      <w:r>
+        <w:rPr>
+          <w:rFonts w:ascii="Times New Roman" w:eastAsia="Times New Roman" w:hAnsi="Times New Roman" w:cs="Times New Roman"/>
+          <w:sz w:val="28"/>
+          <w:szCs w:val="28"/>
+        </w:rPr>
+        <w:t>-Должность;</w:t>
+      </w:r>
       <w:r>
         <w:br/>
       </w:r>
@@ -995,6 +1015,23 @@
           <w:szCs w:val="28"/>
         </w:rPr>
         <w:t>-Отчество;</w:t>
+      </w:r>
+      <w:r>
+        <w:rPr>
+          <w:rFonts w:ascii="Times New Roman" w:eastAsia="Times New Roman" w:hAnsi="Times New Roman" w:cs="Times New Roman"/>
+          <w:color w:val="000000" w:themeColor="text1"/>
+          <w:sz w:val="28"/>
+          <w:szCs w:val="28"/>
+        </w:rPr>
+        <w:br/>
+      </w:r>
+      <w:r>
+        <w:rPr>
+          <w:rFonts w:ascii="Times New Roman" w:eastAsia="Times New Roman" w:hAnsi="Times New Roman" w:cs="Times New Roman"/>
+          <w:sz w:val="28"/>
+          <w:szCs w:val="28"/>
+        </w:rPr>
+        <w:t>-Должность;</w:t>
       </w:r>
     </w:p>
     <w:p>
@@ -1074,7 +1111,7 @@
 </file>
 
 <file path=word/styles.xml><?xml version="1.0" encoding="utf-8"?>
-<w:styles xmlns:mc="http://schemas.openxmlformats.org/markup-compatibility/2006" xmlns:r="http://schemas.openxmlformats.org/officeDocument/2006/relationships" xmlns:w="http://schemas.openxmlformats.org/wordprocessingml/2006/main" xmlns:w14="http://schemas.microsoft.com/office/word/2010/wordml" xmlns:w15="http://schemas.microsoft.com/office/word/2012/wordml" xmlns:w16cex="http://schemas.microsoft.com/office/word/2018/wordml/cex" xmlns:w16cid="http://schemas.microsoft.com/office/word/2016/wordml/cid" xmlns:w16="http://schemas.microsoft.com/office/word/2018/wordml" xmlns:w16sdtdh="http://schemas.microsoft.com/office/word/2020/wordml/sdtdatahash" xmlns:w16se="http://schemas.microsoft.com/office/word/2015/wordml/symex" mc:Ignorable="w14 w15 w16se w16cid w16 w16cex w16sdtdh">
+<w:styles xmlns:mc="http://schemas.openxmlformats.org/markup-compatibility/2006" xmlns:r="http://schemas.openxmlformats.org/officeDocument/2006/relationships" xmlns:w="http://schemas.openxmlformats.org/wordprocessingml/2006/main" xmlns:w14="http://schemas.microsoft.com/office/word/2010/wordml" xmlns:w15="http://schemas.microsoft.com/office/word/2012/wordml" xmlns:w16cex="http://schemas.microsoft.com/office/word/2018/wordml/cex" xmlns:w16cid="http://schemas.microsoft.com/office/word/2016/wordml/cid" xmlns:w16="http://schemas.microsoft.com/office/word/2018/wordml" xmlns:w16du="http://schemas.microsoft.com/office/word/2023/wordml/word16du" xmlns:w16sdtdh="http://schemas.microsoft.com/office/word/2020/wordml/sdtdatahash" xmlns:w16se="http://schemas.microsoft.com/office/word/2015/wordml/symex" mc:Ignorable="w14 w15 w16se w16cid w16 w16cex w16sdtdh w16du">
   <w:docDefaults>
     <w:rPrDefault>
       <w:rPr>
@@ -1196,6 +1233,7 @@
     <w:lsdException w:name="HTML Sample" w:semiHidden="1" w:unhideWhenUsed="1"/>
     <w:lsdException w:name="HTML Typewriter" w:semiHidden="1" w:unhideWhenUsed="1"/>
     <w:lsdException w:name="HTML Variable" w:semiHidden="1" w:unhideWhenUsed="1"/>
+    <w:lsdException w:name="Normal Table" w:semiHidden="1" w:unhideWhenUsed="1"/>
     <w:lsdException w:name="annotation subject" w:semiHidden="1" w:unhideWhenUsed="1"/>
     <w:lsdException w:name="No List" w:semiHidden="1" w:unhideWhenUsed="1"/>
     <w:lsdException w:name="Outline List 1" w:semiHidden="1" w:unhideWhenUsed="1"/>
@@ -1238,8 +1276,11 @@
     <w:lsdException w:name="Table Contemporary" w:semiHidden="1" w:unhideWhenUsed="1"/>
     <w:lsdException w:name="Table Elegant" w:semiHidden="1" w:unhideWhenUsed="1"/>
     <w:lsdException w:name="Table Professional" w:semiHidden="1" w:unhideWhenUsed="1"/>
+    <w:lsdException w:name="Table Subtle 1" w:semiHidden="1" w:unhideWhenUsed="1"/>
     <w:lsdException w:name="Table Subtle 2" w:semiHidden="1" w:unhideWhenUsed="1"/>
     <w:lsdException w:name="Table Web 1" w:semiHidden="1" w:unhideWhenUsed="1"/>
+    <w:lsdException w:name="Table Web 2" w:semiHidden="1" w:unhideWhenUsed="1"/>
+    <w:lsdException w:name="Table Web 3" w:semiHidden="1" w:unhideWhenUsed="1"/>
     <w:lsdException w:name="Balloon Text" w:semiHidden="1" w:unhideWhenUsed="1"/>
     <w:lsdException w:name="Table Grid" w:uiPriority="39"/>
     <w:lsdException w:name="Table Theme" w:semiHidden="1" w:unhideWhenUsed="1"/>

--- a/Определение_предметной_области_Проектный_офис.docx
+++ b/Определение_предметной_области_Проектный_офис.docx
@@ -1,9 +1,418 @@
 
 <file path=word/document.xml><?xml version="1.0" encoding="utf-8"?>
-<w:document xmlns:wpc="http://schemas.microsoft.com/office/word/2010/wordprocessingCanvas" xmlns:cx="http://schemas.microsoft.com/office/drawing/2014/chartex" xmlns:cx1="http://schemas.microsoft.com/office/drawing/2015/9/8/chartex" xmlns:cx2="http://schemas.microsoft.com/office/drawing/2015/10/21/chartex" xmlns:cx3="http://schemas.microsoft.com/office/drawing/2016/5/9/chartex" xmlns:cx4="http://schemas.microsoft.com/office/drawing/2016/5/10/chartex" xmlns:cx5="http://schemas.microsoft.com/office/drawing/2016/5/11/chartex" xmlns:cx6="http://schemas.microsoft.com/office/drawing/2016/5/12/chartex" xmlns:cx7="http://schemas.microsoft.com/office/drawing/2016/5/13/chartex" xmlns:cx8="http://schemas.microsoft.com/office/drawing/2016/5/14/chartex" xmlns:mc="http://schemas.openxmlformats.org/markup-compatibility/2006" xmlns:aink="http://schemas.microsoft.com/office/drawing/2016/ink" xmlns:am3d="http://schemas.microsoft.com/office/drawing/2017/model3d" xmlns:o="urn:schemas-microsoft-com:office:office" xmlns:r="http://schemas.openxmlformats.org/officeDocument/2006/relationships" xmlns:m="http://schemas.openxmlformats.org/officeDocument/2006/math" xmlns:v="urn:schemas-microsoft-com:vml" xmlns:wp14="http://schemas.microsoft.com/office/word/2010/wordprocessingDrawing" xmlns:wp="http://schemas.openxmlformats.org/drawingml/2006/wordprocessingDrawing" xmlns:w10="urn:schemas-microsoft-com:office:word" xmlns:w="http://schemas.openxmlformats.org/wordprocessingml/2006/main" xmlns:w14="http://schemas.microsoft.com/office/word/2010/wordml" xmlns:w15="http://schemas.microsoft.com/office/word/2012/wordml" xmlns:w16cid="http://schemas.microsoft.com/office/word/2016/wordml/cid" xmlns:w16se="http://schemas.microsoft.com/office/word/2015/wordml/symex" xmlns:wpg="http://schemas.microsoft.com/office/word/2010/wordprocessingGroup" xmlns:wpi="http://schemas.microsoft.com/office/word/2010/wordprocessingInk" xmlns:wne="http://schemas.microsoft.com/office/word/2006/wordml" xmlns:wps="http://schemas.microsoft.com/office/word/2010/wordprocessingShape" mc:Ignorable="w14 w15 w16se w16cid wp14">
+<w:document xmlns:wpc="http://schemas.microsoft.com/office/word/2010/wordprocessingCanvas" xmlns:cx="http://schemas.microsoft.com/office/drawing/2014/chartex" xmlns:cx1="http://schemas.microsoft.com/office/drawing/2015/9/8/chartex" xmlns:cx2="http://schemas.microsoft.com/office/drawing/2015/10/21/chartex" xmlns:cx3="http://schemas.microsoft.com/office/drawing/2016/5/9/chartex" xmlns:cx4="http://schemas.microsoft.com/office/drawing/2016/5/10/chartex" xmlns:cx5="http://schemas.microsoft.com/office/drawing/2016/5/11/chartex" xmlns:cx6="http://schemas.microsoft.com/office/drawing/2016/5/12/chartex" xmlns:cx7="http://schemas.microsoft.com/office/drawing/2016/5/13/chartex" xmlns:cx8="http://schemas.microsoft.com/office/drawing/2016/5/14/chartex" xmlns:mc="http://schemas.openxmlformats.org/markup-compatibility/2006" xmlns:aink="http://schemas.microsoft.com/office/drawing/2016/ink" xmlns:am3d="http://schemas.microsoft.com/office/drawing/2017/model3d" xmlns:o="urn:schemas-microsoft-com:office:office" xmlns:oel="http://schemas.microsoft.com/office/2019/extlst" xmlns:r="http://schemas.openxmlformats.org/officeDocument/2006/relationships" xmlns:m="http://schemas.openxmlformats.org/officeDocument/2006/math" xmlns:v="urn:schemas-microsoft-com:vml" xmlns:wp14="http://schemas.microsoft.com/office/word/2010/wordprocessingDrawing" xmlns:wp="http://schemas.openxmlformats.org/drawingml/2006/wordprocessingDrawing" xmlns:w10="urn:schemas-microsoft-com:office:word" xmlns:w="http://schemas.openxmlformats.org/wordprocessingml/2006/main" xmlns:w14="http://schemas.microsoft.com/office/word/2010/wordml" xmlns:w15="http://schemas.microsoft.com/office/word/2012/wordml" xmlns:w16cex="http://schemas.microsoft.com/office/word/2018/wordml/cex" xmlns:w16cid="http://schemas.microsoft.com/office/word/2016/wordml/cid" xmlns:w16="http://schemas.microsoft.com/office/word/2018/wordml" xmlns:w16du="http://schemas.microsoft.com/office/word/2023/wordml/word16du" xmlns:w16sdtdh="http://schemas.microsoft.com/office/word/2020/wordml/sdtdatahash" xmlns:w16se="http://schemas.microsoft.com/office/word/2015/wordml/symex" xmlns:wpg="http://schemas.microsoft.com/office/word/2010/wordprocessingGroup" xmlns:wpi="http://schemas.microsoft.com/office/word/2010/wordprocessingInk" xmlns:wne="http://schemas.microsoft.com/office/word/2006/wordml" xmlns:wps="http://schemas.microsoft.com/office/word/2010/wordprocessingShape" mc:Ignorable="w14 w15 w16se w16cid w16 w16cex w16sdtdh w16du wp14">
   <w:body>
     <w:p>
       <w:pPr>
+        <w:pStyle w:val="Standard"/>
+        <w:tabs>
+          <w:tab w:val="left" w:pos="4962"/>
+          <w:tab w:val="left" w:pos="9923"/>
+        </w:tabs>
+        <w:spacing w:line="240" w:lineRule="exact"/>
+        <w:jc w:val="center"/>
+      </w:pPr>
+      <w:r>
+        <w:rPr>
+          <w:rFonts w:ascii="Times New Roman" w:eastAsia="Times New Roman" w:hAnsi="Times New Roman" w:cs="Times New Roman"/>
+          <w:caps/>
+          <w:color w:val="000000"/>
+          <w:sz w:val="20"/>
+        </w:rPr>
+        <w:t>МИНИСТЕРСТВО ОБРАЗОВАНИЯ и науки РЕСПУБЛИКИ БАШКОРТОСТАН</w:t>
+      </w:r>
+    </w:p>
+    <w:p>
+      <w:pPr>
+        <w:pStyle w:val="Standard"/>
+        <w:tabs>
+          <w:tab w:val="left" w:pos="9923"/>
+        </w:tabs>
+        <w:spacing w:line="240" w:lineRule="exact"/>
+        <w:jc w:val="center"/>
+      </w:pPr>
+      <w:r>
+        <w:rPr>
+          <w:rFonts w:ascii="Times New Roman" w:eastAsia="Times New Roman" w:hAnsi="Times New Roman" w:cs="Times New Roman"/>
+          <w:caps/>
+          <w:color w:val="000000"/>
+          <w:sz w:val="20"/>
+        </w:rPr>
+        <w:t>Государственное автономное ПРОФЕССИОНАЛЬНОЕ ОБРАЗОВАТЕЛЬНОЕ УЧРЕЖДЕНИЕ</w:t>
+      </w:r>
+    </w:p>
+    <w:p>
+      <w:pPr>
+        <w:pStyle w:val="Standard"/>
+        <w:tabs>
+          <w:tab w:val="left" w:pos="9923"/>
+        </w:tabs>
+        <w:spacing w:line="240" w:lineRule="exact"/>
+        <w:jc w:val="center"/>
+      </w:pPr>
+      <w:r>
+        <w:rPr>
+          <w:rFonts w:ascii="Times New Roman" w:eastAsia="Times New Roman" w:hAnsi="Times New Roman" w:cs="Times New Roman"/>
+          <w:color w:val="000000"/>
+          <w:sz w:val="20"/>
+        </w:rPr>
+        <w:t>УФИМСКИЙ КОЛЛЕДЖ СТАТИСТИКИ, ИНФОРМАТИКИ И ВЫЧИСЛИТЕЛЬНОЙ ТЕХНИКИ</w:t>
+      </w:r>
+    </w:p>
+    <w:p>
+      <w:pPr>
+        <w:pStyle w:val="Standard"/>
+        <w:spacing w:line="420" w:lineRule="exact"/>
+        <w:rPr>
+          <w:rFonts w:ascii="Arial" w:eastAsia="Arial" w:hAnsi="Arial"/>
+          <w:sz w:val="18"/>
+        </w:rPr>
+      </w:pPr>
+    </w:p>
+    <w:p>
+      <w:pPr>
+        <w:pStyle w:val="Standard"/>
+        <w:spacing w:line="420" w:lineRule="exact"/>
+        <w:rPr>
+          <w:rFonts w:ascii="Arial" w:eastAsia="Arial" w:hAnsi="Arial"/>
+          <w:sz w:val="18"/>
+        </w:rPr>
+      </w:pPr>
+    </w:p>
+    <w:p>
+      <w:pPr>
+        <w:pStyle w:val="Standard"/>
+        <w:spacing w:line="420" w:lineRule="exact"/>
+        <w:rPr>
+          <w:rFonts w:ascii="Arial" w:eastAsia="Arial" w:hAnsi="Arial"/>
+          <w:sz w:val="18"/>
+        </w:rPr>
+      </w:pPr>
+    </w:p>
+    <w:p>
+      <w:pPr>
+        <w:pStyle w:val="Standard"/>
+        <w:spacing w:line="420" w:lineRule="exact"/>
+        <w:rPr>
+          <w:rFonts w:ascii="Arial" w:eastAsia="Arial" w:hAnsi="Arial"/>
+          <w:sz w:val="18"/>
+        </w:rPr>
+      </w:pPr>
+    </w:p>
+    <w:p>
+      <w:pPr>
+        <w:pStyle w:val="Standard"/>
+        <w:spacing w:line="420" w:lineRule="exact"/>
+        <w:rPr>
+          <w:rFonts w:ascii="Arial" w:eastAsia="Arial" w:hAnsi="Arial"/>
+          <w:sz w:val="18"/>
+        </w:rPr>
+      </w:pPr>
+    </w:p>
+    <w:p>
+      <w:pPr>
+        <w:pStyle w:val="Standard"/>
+        <w:spacing w:line="420" w:lineRule="exact"/>
+        <w:rPr>
+          <w:rFonts w:ascii="Arial" w:eastAsia="Arial" w:hAnsi="Arial"/>
+          <w:sz w:val="18"/>
+        </w:rPr>
+      </w:pPr>
+    </w:p>
+    <w:p>
+      <w:pPr>
+        <w:pStyle w:val="Standard"/>
+        <w:spacing w:line="420" w:lineRule="exact"/>
+        <w:rPr>
+          <w:rFonts w:ascii="Arial" w:eastAsia="Arial" w:hAnsi="Arial"/>
+          <w:sz w:val="18"/>
+        </w:rPr>
+      </w:pPr>
+    </w:p>
+    <w:p>
+      <w:pPr>
+        <w:pStyle w:val="Standard"/>
+        <w:spacing w:line="420" w:lineRule="exact"/>
+        <w:rPr>
+          <w:rFonts w:ascii="Times New Roman" w:eastAsia="Times New Roman" w:hAnsi="Times New Roman" w:cs="Times New Roman"/>
+          <w:sz w:val="20"/>
+        </w:rPr>
+      </w:pPr>
+    </w:p>
+    <w:p>
+      <w:pPr>
+        <w:pStyle w:val="Standard"/>
+        <w:spacing w:line="420" w:lineRule="exact"/>
+        <w:jc w:val="center"/>
+      </w:pPr>
+      <w:r>
+        <w:rPr>
+          <w:rFonts w:ascii="Times New Roman" w:eastAsia="Times New Roman" w:hAnsi="Times New Roman" w:cs="Times New Roman"/>
+        </w:rPr>
+        <w:t>Курсовая</w:t>
+      </w:r>
+    </w:p>
+    <w:p>
+      <w:pPr>
+        <w:pStyle w:val="Standard"/>
+        <w:spacing w:line="420" w:lineRule="exact"/>
+        <w:jc w:val="center"/>
+        <w:rPr>
+          <w:rFonts w:ascii="Times New Roman" w:eastAsia="Times New Roman" w:hAnsi="Times New Roman" w:cs="Times New Roman"/>
+        </w:rPr>
+      </w:pPr>
+    </w:p>
+    <w:p>
+      <w:pPr>
+        <w:pStyle w:val="Standard"/>
+        <w:spacing w:line="420" w:lineRule="exact"/>
+        <w:jc w:val="center"/>
+        <w:rPr>
+          <w:rFonts w:ascii="Times New Roman" w:eastAsia="Times New Roman" w:hAnsi="Times New Roman" w:cs="Times New Roman"/>
+        </w:rPr>
+      </w:pPr>
+    </w:p>
+    <w:p>
+      <w:pPr>
+        <w:pStyle w:val="Standard"/>
+        <w:spacing w:line="420" w:lineRule="exact"/>
+        <w:jc w:val="center"/>
+        <w:rPr>
+          <w:rFonts w:ascii="Times New Roman" w:eastAsia="Times New Roman" w:hAnsi="Times New Roman" w:cs="Times New Roman"/>
+        </w:rPr>
+      </w:pPr>
+    </w:p>
+    <w:p>
+      <w:pPr>
+        <w:pStyle w:val="Standard"/>
+        <w:spacing w:line="420" w:lineRule="exact"/>
+        <w:jc w:val="center"/>
+        <w:rPr>
+          <w:rFonts w:ascii="Times New Roman" w:eastAsia="Times New Roman" w:hAnsi="Times New Roman" w:cs="Times New Roman"/>
+        </w:rPr>
+      </w:pPr>
+    </w:p>
+    <w:p>
+      <w:pPr>
+        <w:pStyle w:val="Standard"/>
+        <w:spacing w:line="420" w:lineRule="exact"/>
+        <w:jc w:val="center"/>
+        <w:rPr>
+          <w:rFonts w:ascii="Times New Roman" w:eastAsia="Times New Roman" w:hAnsi="Times New Roman" w:cs="Times New Roman"/>
+        </w:rPr>
+      </w:pPr>
+    </w:p>
+    <w:p>
+      <w:pPr>
+        <w:pStyle w:val="Standard"/>
+        <w:spacing w:line="420" w:lineRule="exact"/>
+        <w:jc w:val="center"/>
+        <w:rPr>
+          <w:rFonts w:ascii="Times New Roman" w:eastAsia="Times New Roman" w:hAnsi="Times New Roman" w:cs="Times New Roman"/>
+        </w:rPr>
+      </w:pPr>
+    </w:p>
+    <w:p>
+      <w:pPr>
+        <w:pStyle w:val="Standard"/>
+        <w:spacing w:line="420" w:lineRule="exact"/>
+        <w:jc w:val="center"/>
+        <w:rPr>
+          <w:rFonts w:ascii="Times New Roman" w:eastAsia="Times New Roman" w:hAnsi="Times New Roman" w:cs="Times New Roman"/>
+        </w:rPr>
+      </w:pPr>
+    </w:p>
+    <w:p>
+      <w:pPr>
+        <w:pStyle w:val="Standard"/>
+        <w:spacing w:line="420" w:lineRule="exact"/>
+        <w:jc w:val="center"/>
+        <w:rPr>
+          <w:rFonts w:ascii="Times New Roman" w:eastAsia="Times New Roman" w:hAnsi="Times New Roman" w:cs="Times New Roman"/>
+        </w:rPr>
+      </w:pPr>
+    </w:p>
+    <w:p>
+      <w:pPr>
+        <w:pStyle w:val="Standard"/>
+        <w:spacing w:line="420" w:lineRule="exact"/>
+        <w:jc w:val="center"/>
+        <w:rPr>
+          <w:rFonts w:ascii="Times New Roman" w:eastAsia="Times New Roman" w:hAnsi="Times New Roman" w:cs="Times New Roman"/>
+        </w:rPr>
+      </w:pPr>
+    </w:p>
+    <w:p>
+      <w:pPr>
+        <w:pStyle w:val="Standard"/>
+        <w:spacing w:line="420" w:lineRule="exact"/>
+        <w:jc w:val="center"/>
+        <w:rPr>
+          <w:rFonts w:ascii="Times New Roman" w:eastAsia="Times New Roman" w:hAnsi="Times New Roman" w:cs="Times New Roman"/>
+        </w:rPr>
+      </w:pPr>
+    </w:p>
+    <w:p>
+      <w:pPr>
+        <w:pStyle w:val="Standard"/>
+        <w:spacing w:line="420" w:lineRule="exact"/>
+        <w:jc w:val="center"/>
+        <w:rPr>
+          <w:rFonts w:ascii="Times New Roman" w:eastAsia="Times New Roman" w:hAnsi="Times New Roman" w:cs="Times New Roman"/>
+        </w:rPr>
+      </w:pPr>
+    </w:p>
+    <w:p>
+      <w:pPr>
+        <w:pStyle w:val="Standard"/>
+        <w:spacing w:line="420" w:lineRule="exact"/>
+        <w:jc w:val="right"/>
+      </w:pPr>
+      <w:r>
+        <w:rPr>
+          <w:rFonts w:ascii="Times New Roman" w:eastAsia="Times New Roman" w:hAnsi="Times New Roman" w:cs="Times New Roman"/>
+        </w:rPr>
+        <w:t>Выполнил студент группы 21 Веб -1</w:t>
+      </w:r>
+    </w:p>
+    <w:p>
+      <w:pPr>
+        <w:pStyle w:val="Standard"/>
+        <w:spacing w:line="420" w:lineRule="exact"/>
+        <w:jc w:val="right"/>
+      </w:pPr>
+      <w:proofErr w:type="spellStart"/>
+      <w:r>
+        <w:rPr>
+          <w:rFonts w:ascii="Times New Roman" w:eastAsia="Times New Roman" w:hAnsi="Times New Roman" w:cs="Times New Roman"/>
+        </w:rPr>
+        <w:t>Шаехов</w:t>
+      </w:r>
+      <w:proofErr w:type="spellEnd"/>
+      <w:r>
+        <w:rPr>
+          <w:rFonts w:ascii="Times New Roman" w:eastAsia="Times New Roman" w:hAnsi="Times New Roman" w:cs="Times New Roman"/>
+        </w:rPr>
+        <w:t xml:space="preserve"> </w:t>
+      </w:r>
+      <w:r>
+        <w:rPr>
+          <w:rFonts w:ascii="Times New Roman" w:eastAsia="Times New Roman" w:hAnsi="Times New Roman" w:cs="Times New Roman"/>
+        </w:rPr>
+        <w:t>М</w:t>
+      </w:r>
+      <w:r>
+        <w:rPr>
+          <w:rFonts w:ascii="Times New Roman" w:eastAsia="Times New Roman" w:hAnsi="Times New Roman" w:cs="Times New Roman"/>
+        </w:rPr>
+        <w:t>.</w:t>
+      </w:r>
+      <w:r>
+        <w:rPr>
+          <w:rFonts w:ascii="Times New Roman" w:eastAsia="Times New Roman" w:hAnsi="Times New Roman" w:cs="Times New Roman"/>
+        </w:rPr>
+        <w:t>Ф</w:t>
+      </w:r>
+      <w:r>
+        <w:rPr>
+          <w:rFonts w:ascii="Times New Roman" w:eastAsia="Times New Roman" w:hAnsi="Times New Roman" w:cs="Times New Roman"/>
+          <w:lang w:val="en-US"/>
+        </w:rPr>
+        <w:t>.</w:t>
+      </w:r>
+    </w:p>
+    <w:p>
+      <w:pPr>
+        <w:pStyle w:val="Standard"/>
+        <w:spacing w:line="420" w:lineRule="exact"/>
+        <w:jc w:val="right"/>
+      </w:pPr>
+      <w:r>
+        <w:rPr>
+          <w:rFonts w:ascii="Times New Roman" w:eastAsia="Times New Roman" w:hAnsi="Times New Roman" w:cs="Times New Roman"/>
+        </w:rPr>
+        <w:t>Проверил(а) преподаватель информатики</w:t>
+      </w:r>
+    </w:p>
+    <w:p>
+      <w:pPr>
+        <w:pStyle w:val="Standard"/>
+        <w:spacing w:line="420" w:lineRule="exact"/>
+        <w:jc w:val="right"/>
+      </w:pPr>
+      <w:r>
+        <w:rPr>
+          <w:rFonts w:ascii="Times New Roman" w:eastAsia="Times New Roman" w:hAnsi="Times New Roman" w:cs="Times New Roman"/>
+        </w:rPr>
+        <w:t>и программирования</w:t>
+      </w:r>
+    </w:p>
+    <w:p>
+      <w:pPr>
+        <w:pStyle w:val="Standard"/>
+        <w:spacing w:line="420" w:lineRule="exact"/>
+        <w:jc w:val="right"/>
+      </w:pPr>
+      <w:r>
+        <w:rPr>
+          <w:rFonts w:ascii="Times New Roman" w:eastAsia="Times New Roman" w:hAnsi="Times New Roman" w:cs="Times New Roman"/>
+        </w:rPr>
+        <w:t>Дмитриева Елизавета Константиновна</w:t>
+      </w:r>
+    </w:p>
+    <w:p>
+      <w:pPr>
+        <w:pStyle w:val="Standard"/>
+        <w:spacing w:line="420" w:lineRule="exact"/>
+        <w:jc w:val="right"/>
+        <w:rPr>
+          <w:rFonts w:ascii="Times New Roman" w:eastAsia="Times New Roman" w:hAnsi="Times New Roman" w:cs="Times New Roman"/>
+        </w:rPr>
+      </w:pPr>
+    </w:p>
+    <w:p>
+      <w:pPr>
+        <w:pStyle w:val="1"/>
+        <w:jc w:val="center"/>
+        <w:rPr>
+          <w:b w:val="0"/>
+          <w:bCs w:val="0"/>
+          <w:sz w:val="24"/>
+          <w:szCs w:val="28"/>
+        </w:rPr>
+      </w:pPr>
+      <w:r>
+        <w:rPr>
+          <w:b w:val="0"/>
+          <w:bCs w:val="0"/>
+          <w:sz w:val="24"/>
+          <w:szCs w:val="28"/>
+        </w:rPr>
+        <w:t>2023</w:t>
+      </w:r>
+    </w:p>
+    <w:p>
+      <w:pPr>
+        <w:rPr>
+          <w:rFonts w:ascii="Times New Roman" w:eastAsia="Times New Roman" w:hAnsi="Times New Roman" w:cs="Times New Roman"/>
+          <w:kern w:val="3"/>
+          <w:sz w:val="24"/>
+          <w:szCs w:val="28"/>
+          <w:lang w:eastAsia="ru-RU" w:bidi="hi-IN"/>
+        </w:rPr>
+      </w:pPr>
+      <w:r>
+        <w:rPr>
+          <w:b/>
+          <w:bCs/>
+          <w:sz w:val="24"/>
+          <w:szCs w:val="28"/>
+        </w:rPr>
+        <w:br w:type="page"/>
+      </w:r>
+    </w:p>
+    <w:p>
+      <w:pPr>
         <w:tabs>
           <w:tab w:val="left" w:pos="851"/>
         </w:tabs>
@@ -18,6 +427,7 @@
           <w:sz w:val="28"/>
           <w:szCs w:val="28"/>
         </w:rPr>
+        <w:lastRenderedPageBreak/>
         <w:t>Информационная система для проектного офиса охватывает управление проектами и задачами, взаимодействие между сотрудниками и администраторами проектов. Администраторы выдают задания сотрудникам по конкретным проектам, определяют задачи и сроки выполнения. Сотрудники могут заходить на определённый проект, просматривать назначенные задачи и отмечать выполненную работу.</w:t>
       </w:r>
     </w:p>
@@ -351,67 +761,94 @@
           <w:sz w:val="28"/>
           <w:szCs w:val="28"/>
         </w:rPr>
-        <w:t>Заходить на определённый проект;</w:t>
-      </w:r>
-    </w:p>
-    <w:p>
-      <w:pPr>
-        <w:pStyle w:val="a7"/>
-        <w:numPr>
-          <w:ilvl w:val="0"/>
-          <w:numId w:val="1"/>
-        </w:numPr>
-        <w:tabs>
-          <w:tab w:val="left" w:pos="851"/>
-        </w:tabs>
-        <w:spacing w:after="0" w:line="360" w:lineRule="auto"/>
-        <w:ind w:left="0" w:firstLine="567"/>
-        <w:jc w:val="both"/>
-        <w:rPr>
-          <w:rFonts w:ascii="Times New Roman" w:eastAsia="Times New Roman" w:hAnsi="Times New Roman" w:cs="Times New Roman"/>
-          <w:color w:val="000000" w:themeColor="text1"/>
-          <w:sz w:val="28"/>
-          <w:szCs w:val="28"/>
-        </w:rPr>
-      </w:pPr>
-      <w:r>
-        <w:rPr>
-          <w:rFonts w:ascii="Times New Roman" w:eastAsia="Times New Roman" w:hAnsi="Times New Roman" w:cs="Times New Roman"/>
-          <w:color w:val="000000" w:themeColor="text1"/>
-          <w:sz w:val="28"/>
-          <w:szCs w:val="28"/>
-        </w:rPr>
-        <w:t xml:space="preserve">Выдача заданий; </w:t>
-      </w:r>
-    </w:p>
-    <w:p>
-      <w:pPr>
-        <w:pStyle w:val="a7"/>
-        <w:numPr>
-          <w:ilvl w:val="0"/>
-          <w:numId w:val="1"/>
-        </w:numPr>
-        <w:tabs>
-          <w:tab w:val="left" w:pos="851"/>
-        </w:tabs>
-        <w:spacing w:after="0" w:line="360" w:lineRule="auto"/>
-        <w:ind w:left="0" w:firstLine="567"/>
-        <w:jc w:val="both"/>
-        <w:rPr>
-          <w:rFonts w:ascii="Times New Roman" w:eastAsia="Times New Roman" w:hAnsi="Times New Roman" w:cs="Times New Roman"/>
-          <w:color w:val="000000" w:themeColor="text1"/>
-          <w:sz w:val="28"/>
-          <w:szCs w:val="28"/>
-        </w:rPr>
-      </w:pPr>
-      <w:r>
-        <w:rPr>
-          <w:rFonts w:ascii="Times New Roman" w:eastAsia="Times New Roman" w:hAnsi="Times New Roman" w:cs="Times New Roman"/>
-          <w:color w:val="000000" w:themeColor="text1"/>
-          <w:sz w:val="28"/>
-          <w:szCs w:val="28"/>
-        </w:rPr>
-        <w:t xml:space="preserve">Контроль выполнения работ. </w:t>
+        <w:t>з</w:t>
+      </w:r>
+      <w:r>
+        <w:rPr>
+          <w:rFonts w:ascii="Times New Roman" w:eastAsia="Times New Roman" w:hAnsi="Times New Roman" w:cs="Times New Roman"/>
+          <w:color w:val="000000" w:themeColor="text1"/>
+          <w:sz w:val="28"/>
+          <w:szCs w:val="28"/>
+        </w:rPr>
+        <w:t>аходить на определённый проект;</w:t>
+      </w:r>
+    </w:p>
+    <w:p>
+      <w:pPr>
+        <w:pStyle w:val="a7"/>
+        <w:numPr>
+          <w:ilvl w:val="0"/>
+          <w:numId w:val="1"/>
+        </w:numPr>
+        <w:tabs>
+          <w:tab w:val="left" w:pos="851"/>
+        </w:tabs>
+        <w:spacing w:after="0" w:line="360" w:lineRule="auto"/>
+        <w:ind w:left="0" w:firstLine="567"/>
+        <w:jc w:val="both"/>
+        <w:rPr>
+          <w:rFonts w:ascii="Times New Roman" w:eastAsia="Times New Roman" w:hAnsi="Times New Roman" w:cs="Times New Roman"/>
+          <w:color w:val="000000" w:themeColor="text1"/>
+          <w:sz w:val="28"/>
+          <w:szCs w:val="28"/>
+        </w:rPr>
+      </w:pPr>
+      <w:r>
+        <w:rPr>
+          <w:rFonts w:ascii="Times New Roman" w:eastAsia="Times New Roman" w:hAnsi="Times New Roman" w:cs="Times New Roman"/>
+          <w:color w:val="000000" w:themeColor="text1"/>
+          <w:sz w:val="28"/>
+          <w:szCs w:val="28"/>
+        </w:rPr>
+        <w:t>в</w:t>
+      </w:r>
+      <w:r>
+        <w:rPr>
+          <w:rFonts w:ascii="Times New Roman" w:eastAsia="Times New Roman" w:hAnsi="Times New Roman" w:cs="Times New Roman"/>
+          <w:color w:val="000000" w:themeColor="text1"/>
+          <w:sz w:val="28"/>
+          <w:szCs w:val="28"/>
+        </w:rPr>
+        <w:t xml:space="preserve">ыдача заданий; </w:t>
+      </w:r>
+    </w:p>
+    <w:p>
+      <w:pPr>
+        <w:pStyle w:val="a7"/>
+        <w:numPr>
+          <w:ilvl w:val="0"/>
+          <w:numId w:val="1"/>
+        </w:numPr>
+        <w:tabs>
+          <w:tab w:val="left" w:pos="851"/>
+        </w:tabs>
+        <w:spacing w:after="0" w:line="360" w:lineRule="auto"/>
+        <w:ind w:left="0" w:firstLine="567"/>
+        <w:jc w:val="both"/>
+        <w:rPr>
+          <w:rFonts w:ascii="Times New Roman" w:eastAsia="Times New Roman" w:hAnsi="Times New Roman" w:cs="Times New Roman"/>
+          <w:color w:val="000000" w:themeColor="text1"/>
+          <w:sz w:val="28"/>
+          <w:szCs w:val="28"/>
+        </w:rPr>
+      </w:pPr>
+      <w:r>
+        <w:rPr>
+          <w:rFonts w:ascii="Times New Roman" w:eastAsia="Times New Roman" w:hAnsi="Times New Roman" w:cs="Times New Roman"/>
+          <w:color w:val="000000" w:themeColor="text1"/>
+          <w:sz w:val="28"/>
+          <w:szCs w:val="28"/>
+        </w:rPr>
+        <w:t>к</w:t>
+      </w:r>
+      <w:r>
+        <w:rPr>
+          <w:rFonts w:ascii="Times New Roman" w:eastAsia="Times New Roman" w:hAnsi="Times New Roman" w:cs="Times New Roman"/>
+          <w:color w:val="000000" w:themeColor="text1"/>
+          <w:sz w:val="28"/>
+          <w:szCs w:val="28"/>
+        </w:rPr>
+        <w:t xml:space="preserve">онтроль выполнения работ. </w:t>
       </w:r>
     </w:p>
     <w:p>
@@ -507,6 +944,153 @@
     </w:p>
     <w:p>
       <w:pPr>
+        <w:pStyle w:val="a7"/>
+        <w:numPr>
+          <w:ilvl w:val="0"/>
+          <w:numId w:val="1"/>
+        </w:numPr>
+        <w:tabs>
+          <w:tab w:val="left" w:pos="851"/>
+        </w:tabs>
+        <w:spacing w:after="0" w:line="360" w:lineRule="auto"/>
+        <w:ind w:left="0" w:firstLine="567"/>
+        <w:jc w:val="both"/>
+        <w:rPr>
+          <w:rFonts w:ascii="Times New Roman" w:eastAsia="Times New Roman" w:hAnsi="Times New Roman" w:cs="Times New Roman"/>
+          <w:color w:val="000000" w:themeColor="text1"/>
+          <w:sz w:val="28"/>
+          <w:szCs w:val="28"/>
+        </w:rPr>
+      </w:pPr>
+      <w:r>
+        <w:rPr>
+          <w:rFonts w:ascii="Times New Roman" w:eastAsia="Times New Roman" w:hAnsi="Times New Roman" w:cs="Times New Roman"/>
+          <w:color w:val="000000" w:themeColor="text1"/>
+          <w:sz w:val="28"/>
+          <w:szCs w:val="28"/>
+        </w:rPr>
+        <w:t xml:space="preserve"> </w:t>
+      </w:r>
+      <w:r>
+        <w:rPr>
+          <w:rFonts w:ascii="Times New Roman" w:eastAsia="Times New Roman" w:hAnsi="Times New Roman" w:cs="Times New Roman"/>
+          <w:color w:val="000000" w:themeColor="text1"/>
+          <w:sz w:val="28"/>
+          <w:szCs w:val="28"/>
+        </w:rPr>
+        <w:t>п</w:t>
+      </w:r>
+      <w:r>
+        <w:rPr>
+          <w:rFonts w:ascii="Times New Roman" w:eastAsia="Times New Roman" w:hAnsi="Times New Roman" w:cs="Times New Roman"/>
+          <w:color w:val="000000" w:themeColor="text1"/>
+          <w:sz w:val="28"/>
+          <w:szCs w:val="28"/>
+        </w:rPr>
+        <w:t xml:space="preserve">роекты; </w:t>
+      </w:r>
+    </w:p>
+    <w:p>
+      <w:pPr>
+        <w:pStyle w:val="a7"/>
+        <w:numPr>
+          <w:ilvl w:val="0"/>
+          <w:numId w:val="1"/>
+        </w:numPr>
+        <w:tabs>
+          <w:tab w:val="left" w:pos="851"/>
+        </w:tabs>
+        <w:spacing w:after="0" w:line="360" w:lineRule="auto"/>
+        <w:ind w:left="0" w:firstLine="567"/>
+        <w:jc w:val="both"/>
+        <w:rPr>
+          <w:rFonts w:ascii="Times New Roman" w:eastAsia="Times New Roman" w:hAnsi="Times New Roman" w:cs="Times New Roman"/>
+          <w:color w:val="000000" w:themeColor="text1"/>
+          <w:sz w:val="28"/>
+          <w:szCs w:val="28"/>
+        </w:rPr>
+      </w:pPr>
+      <w:r>
+        <w:rPr>
+          <w:rFonts w:ascii="Times New Roman" w:eastAsia="Times New Roman" w:hAnsi="Times New Roman" w:cs="Times New Roman"/>
+          <w:color w:val="000000" w:themeColor="text1"/>
+          <w:sz w:val="28"/>
+          <w:szCs w:val="28"/>
+        </w:rPr>
+        <w:t xml:space="preserve"> </w:t>
+      </w:r>
+      <w:r>
+        <w:rPr>
+          <w:rFonts w:ascii="Times New Roman" w:eastAsia="Times New Roman" w:hAnsi="Times New Roman" w:cs="Times New Roman"/>
+          <w:color w:val="000000" w:themeColor="text1"/>
+          <w:sz w:val="28"/>
+          <w:szCs w:val="28"/>
+        </w:rPr>
+        <w:t>з</w:t>
+      </w:r>
+      <w:r>
+        <w:rPr>
+          <w:rFonts w:ascii="Times New Roman" w:eastAsia="Times New Roman" w:hAnsi="Times New Roman" w:cs="Times New Roman"/>
+          <w:color w:val="000000" w:themeColor="text1"/>
+          <w:sz w:val="28"/>
+          <w:szCs w:val="28"/>
+        </w:rPr>
+        <w:t xml:space="preserve">адачи; </w:t>
+      </w:r>
+    </w:p>
+    <w:p>
+      <w:pPr>
+        <w:pStyle w:val="a7"/>
+        <w:numPr>
+          <w:ilvl w:val="0"/>
+          <w:numId w:val="1"/>
+        </w:numPr>
+        <w:tabs>
+          <w:tab w:val="left" w:pos="851"/>
+        </w:tabs>
+        <w:spacing w:after="0" w:line="360" w:lineRule="auto"/>
+        <w:ind w:left="0" w:firstLine="567"/>
+        <w:jc w:val="both"/>
+      </w:pPr>
+      <w:r>
+        <w:rPr>
+          <w:rFonts w:ascii="Times New Roman" w:eastAsia="Times New Roman" w:hAnsi="Times New Roman" w:cs="Times New Roman"/>
+          <w:color w:val="000000" w:themeColor="text1"/>
+          <w:sz w:val="28"/>
+          <w:szCs w:val="28"/>
+        </w:rPr>
+        <w:t xml:space="preserve"> </w:t>
+      </w:r>
+      <w:r>
+        <w:rPr>
+          <w:rFonts w:ascii="Times New Roman" w:eastAsia="Times New Roman" w:hAnsi="Times New Roman" w:cs="Times New Roman"/>
+          <w:color w:val="000000" w:themeColor="text1"/>
+          <w:sz w:val="28"/>
+          <w:szCs w:val="28"/>
+        </w:rPr>
+        <w:t>с</w:t>
+      </w:r>
+      <w:r>
+        <w:rPr>
+          <w:rFonts w:ascii="Times New Roman" w:eastAsia="Times New Roman" w:hAnsi="Times New Roman" w:cs="Times New Roman"/>
+          <w:color w:val="000000" w:themeColor="text1"/>
+          <w:sz w:val="28"/>
+          <w:szCs w:val="28"/>
+        </w:rPr>
+        <w:t>отрудники</w:t>
+      </w:r>
+      <w:r>
+        <w:rPr>
+          <w:rFonts w:ascii="Times New Roman" w:eastAsia="Times New Roman" w:hAnsi="Times New Roman" w:cs="Times New Roman"/>
+          <w:color w:val="000000" w:themeColor="text1"/>
+          <w:sz w:val="28"/>
+          <w:szCs w:val="28"/>
+        </w:rPr>
+        <w:t>.</w:t>
+      </w:r>
+    </w:p>
+    <w:p>
+      <w:pPr>
         <w:tabs>
           <w:tab w:val="left" w:pos="851"/>
         </w:tabs>
@@ -521,7 +1105,199 @@
           <w:sz w:val="28"/>
           <w:szCs w:val="28"/>
         </w:rPr>
-        <w:t xml:space="preserve"> Проекты; </w:t>
+        <w:t xml:space="preserve">У проектов могут быть атрибуты, такие как: </w:t>
+      </w:r>
+    </w:p>
+    <w:p>
+      <w:pPr>
+        <w:pStyle w:val="a7"/>
+        <w:numPr>
+          <w:ilvl w:val="0"/>
+          <w:numId w:val="1"/>
+        </w:numPr>
+        <w:tabs>
+          <w:tab w:val="left" w:pos="851"/>
+        </w:tabs>
+        <w:spacing w:after="0" w:line="360" w:lineRule="auto"/>
+        <w:ind w:left="0" w:firstLine="567"/>
+        <w:jc w:val="both"/>
+        <w:rPr>
+          <w:rFonts w:ascii="Times New Roman" w:eastAsia="Times New Roman" w:hAnsi="Times New Roman" w:cs="Times New Roman"/>
+          <w:color w:val="000000" w:themeColor="text1"/>
+          <w:sz w:val="28"/>
+          <w:szCs w:val="28"/>
+        </w:rPr>
+      </w:pPr>
+      <w:r>
+        <w:rPr>
+          <w:rFonts w:ascii="Times New Roman" w:eastAsia="Times New Roman" w:hAnsi="Times New Roman" w:cs="Times New Roman"/>
+          <w:color w:val="000000" w:themeColor="text1"/>
+          <w:sz w:val="28"/>
+          <w:szCs w:val="28"/>
+        </w:rPr>
+        <w:t xml:space="preserve"> </w:t>
+      </w:r>
+      <w:r>
+        <w:rPr>
+          <w:rFonts w:ascii="Times New Roman" w:eastAsia="Times New Roman" w:hAnsi="Times New Roman" w:cs="Times New Roman"/>
+          <w:color w:val="000000" w:themeColor="text1"/>
+          <w:sz w:val="28"/>
+          <w:szCs w:val="28"/>
+        </w:rPr>
+        <w:t>н</w:t>
+      </w:r>
+      <w:r>
+        <w:rPr>
+          <w:rFonts w:ascii="Times New Roman" w:eastAsia="Times New Roman" w:hAnsi="Times New Roman" w:cs="Times New Roman"/>
+          <w:color w:val="000000" w:themeColor="text1"/>
+          <w:sz w:val="28"/>
+          <w:szCs w:val="28"/>
+        </w:rPr>
+        <w:t xml:space="preserve">азвание; </w:t>
+      </w:r>
+    </w:p>
+    <w:p>
+      <w:pPr>
+        <w:pStyle w:val="a7"/>
+        <w:numPr>
+          <w:ilvl w:val="0"/>
+          <w:numId w:val="1"/>
+        </w:numPr>
+        <w:tabs>
+          <w:tab w:val="left" w:pos="851"/>
+        </w:tabs>
+        <w:spacing w:after="0" w:line="360" w:lineRule="auto"/>
+        <w:ind w:left="0" w:firstLine="567"/>
+        <w:jc w:val="both"/>
+        <w:rPr>
+          <w:rFonts w:ascii="Times New Roman" w:eastAsia="Times New Roman" w:hAnsi="Times New Roman" w:cs="Times New Roman"/>
+          <w:color w:val="000000" w:themeColor="text1"/>
+          <w:sz w:val="28"/>
+          <w:szCs w:val="28"/>
+        </w:rPr>
+      </w:pPr>
+      <w:r>
+        <w:rPr>
+          <w:rFonts w:ascii="Times New Roman" w:eastAsia="Times New Roman" w:hAnsi="Times New Roman" w:cs="Times New Roman"/>
+          <w:color w:val="000000" w:themeColor="text1"/>
+          <w:sz w:val="28"/>
+          <w:szCs w:val="28"/>
+        </w:rPr>
+        <w:t xml:space="preserve"> </w:t>
+      </w:r>
+      <w:r>
+        <w:rPr>
+          <w:rFonts w:ascii="Times New Roman" w:eastAsia="Times New Roman" w:hAnsi="Times New Roman" w:cs="Times New Roman"/>
+          <w:color w:val="000000" w:themeColor="text1"/>
+          <w:sz w:val="28"/>
+          <w:szCs w:val="28"/>
+        </w:rPr>
+        <w:t>о</w:t>
+      </w:r>
+      <w:r>
+        <w:rPr>
+          <w:rFonts w:ascii="Times New Roman" w:eastAsia="Times New Roman" w:hAnsi="Times New Roman" w:cs="Times New Roman"/>
+          <w:color w:val="000000" w:themeColor="text1"/>
+          <w:sz w:val="28"/>
+          <w:szCs w:val="28"/>
+        </w:rPr>
+        <w:t xml:space="preserve">писание; </w:t>
+      </w:r>
+    </w:p>
+    <w:p>
+      <w:pPr>
+        <w:pStyle w:val="a7"/>
+        <w:numPr>
+          <w:ilvl w:val="0"/>
+          <w:numId w:val="1"/>
+        </w:numPr>
+        <w:tabs>
+          <w:tab w:val="left" w:pos="851"/>
+        </w:tabs>
+        <w:spacing w:after="0" w:line="360" w:lineRule="auto"/>
+        <w:ind w:left="0" w:firstLine="567"/>
+        <w:jc w:val="both"/>
+        <w:rPr>
+          <w:rFonts w:ascii="Times New Roman" w:eastAsia="Times New Roman" w:hAnsi="Times New Roman" w:cs="Times New Roman"/>
+          <w:color w:val="000000" w:themeColor="text1"/>
+          <w:sz w:val="28"/>
+          <w:szCs w:val="28"/>
+        </w:rPr>
+      </w:pPr>
+      <w:r>
+        <w:rPr>
+          <w:rFonts w:ascii="Times New Roman" w:eastAsia="Times New Roman" w:hAnsi="Times New Roman" w:cs="Times New Roman"/>
+          <w:color w:val="000000" w:themeColor="text1"/>
+          <w:sz w:val="28"/>
+          <w:szCs w:val="28"/>
+        </w:rPr>
+        <w:t xml:space="preserve"> </w:t>
+      </w:r>
+      <w:r>
+        <w:rPr>
+          <w:rFonts w:ascii="Times New Roman" w:eastAsia="Times New Roman" w:hAnsi="Times New Roman" w:cs="Times New Roman"/>
+          <w:color w:val="000000" w:themeColor="text1"/>
+          <w:sz w:val="28"/>
+          <w:szCs w:val="28"/>
+        </w:rPr>
+        <w:t>д</w:t>
+      </w:r>
+      <w:r>
+        <w:rPr>
+          <w:rFonts w:ascii="Times New Roman" w:eastAsia="Times New Roman" w:hAnsi="Times New Roman" w:cs="Times New Roman"/>
+          <w:color w:val="000000" w:themeColor="text1"/>
+          <w:sz w:val="28"/>
+          <w:szCs w:val="28"/>
+        </w:rPr>
+        <w:t xml:space="preserve">ата начала; </w:t>
+      </w:r>
+    </w:p>
+    <w:p>
+      <w:pPr>
+        <w:pStyle w:val="a7"/>
+        <w:numPr>
+          <w:ilvl w:val="0"/>
+          <w:numId w:val="1"/>
+        </w:numPr>
+        <w:tabs>
+          <w:tab w:val="left" w:pos="851"/>
+        </w:tabs>
+        <w:spacing w:after="0" w:line="360" w:lineRule="auto"/>
+        <w:ind w:left="0" w:firstLine="567"/>
+        <w:jc w:val="both"/>
+        <w:rPr>
+          <w:rFonts w:ascii="Times New Roman" w:eastAsia="Times New Roman" w:hAnsi="Times New Roman" w:cs="Times New Roman"/>
+          <w:color w:val="000000" w:themeColor="text1"/>
+          <w:sz w:val="28"/>
+          <w:szCs w:val="28"/>
+        </w:rPr>
+      </w:pPr>
+      <w:r>
+        <w:rPr>
+          <w:rFonts w:ascii="Times New Roman" w:eastAsia="Times New Roman" w:hAnsi="Times New Roman" w:cs="Times New Roman"/>
+          <w:color w:val="000000" w:themeColor="text1"/>
+          <w:sz w:val="28"/>
+          <w:szCs w:val="28"/>
+        </w:rPr>
+        <w:t xml:space="preserve"> </w:t>
+      </w:r>
+      <w:r>
+        <w:rPr>
+          <w:rFonts w:ascii="Times New Roman" w:eastAsia="Times New Roman" w:hAnsi="Times New Roman" w:cs="Times New Roman"/>
+          <w:color w:val="000000" w:themeColor="text1"/>
+          <w:sz w:val="28"/>
+          <w:szCs w:val="28"/>
+        </w:rPr>
+        <w:t>д</w:t>
+      </w:r>
+      <w:r>
+        <w:rPr>
+          <w:rFonts w:ascii="Times New Roman" w:eastAsia="Times New Roman" w:hAnsi="Times New Roman" w:cs="Times New Roman"/>
+          <w:color w:val="000000" w:themeColor="text1"/>
+          <w:sz w:val="28"/>
+          <w:szCs w:val="28"/>
+        </w:rPr>
+        <w:t xml:space="preserve">ата завершения. </w:t>
       </w:r>
     </w:p>
     <w:p>
@@ -540,7 +1316,125 @@
           <w:sz w:val="28"/>
           <w:szCs w:val="28"/>
         </w:rPr>
-        <w:t xml:space="preserve"> Задачи; </w:t>
+        <w:t>Задачи могут иметь атрибуты, такие как:</w:t>
+      </w:r>
+    </w:p>
+    <w:p>
+      <w:pPr>
+        <w:pStyle w:val="a7"/>
+        <w:numPr>
+          <w:ilvl w:val="0"/>
+          <w:numId w:val="1"/>
+        </w:numPr>
+        <w:tabs>
+          <w:tab w:val="left" w:pos="851"/>
+        </w:tabs>
+        <w:spacing w:after="0" w:line="360" w:lineRule="auto"/>
+        <w:ind w:left="0" w:firstLine="567"/>
+        <w:jc w:val="both"/>
+        <w:rPr>
+          <w:rFonts w:ascii="Times New Roman" w:eastAsia="Times New Roman" w:hAnsi="Times New Roman" w:cs="Times New Roman"/>
+          <w:color w:val="000000" w:themeColor="text1"/>
+          <w:sz w:val="28"/>
+          <w:szCs w:val="28"/>
+        </w:rPr>
+      </w:pPr>
+      <w:r>
+        <w:rPr>
+          <w:rFonts w:ascii="Times New Roman" w:eastAsia="Times New Roman" w:hAnsi="Times New Roman" w:cs="Times New Roman"/>
+          <w:color w:val="000000" w:themeColor="text1"/>
+          <w:sz w:val="28"/>
+          <w:szCs w:val="28"/>
+        </w:rPr>
+        <w:lastRenderedPageBreak/>
+        <w:t>о</w:t>
+      </w:r>
+      <w:r>
+        <w:rPr>
+          <w:rFonts w:ascii="Times New Roman" w:eastAsia="Times New Roman" w:hAnsi="Times New Roman" w:cs="Times New Roman"/>
+          <w:color w:val="000000" w:themeColor="text1"/>
+          <w:sz w:val="28"/>
+          <w:szCs w:val="28"/>
+        </w:rPr>
+        <w:t xml:space="preserve">писание; </w:t>
+      </w:r>
+    </w:p>
+    <w:p>
+      <w:pPr>
+        <w:pStyle w:val="a7"/>
+        <w:numPr>
+          <w:ilvl w:val="0"/>
+          <w:numId w:val="1"/>
+        </w:numPr>
+        <w:tabs>
+          <w:tab w:val="left" w:pos="851"/>
+        </w:tabs>
+        <w:spacing w:after="0" w:line="360" w:lineRule="auto"/>
+        <w:ind w:left="0" w:firstLine="567"/>
+        <w:jc w:val="both"/>
+        <w:rPr>
+          <w:rFonts w:ascii="Times New Roman" w:eastAsia="Times New Roman" w:hAnsi="Times New Roman" w:cs="Times New Roman"/>
+          <w:color w:val="000000" w:themeColor="text1"/>
+          <w:sz w:val="28"/>
+          <w:szCs w:val="28"/>
+        </w:rPr>
+      </w:pPr>
+      <w:r>
+        <w:rPr>
+          <w:rFonts w:ascii="Times New Roman" w:eastAsia="Times New Roman" w:hAnsi="Times New Roman" w:cs="Times New Roman"/>
+          <w:color w:val="000000" w:themeColor="text1"/>
+          <w:sz w:val="28"/>
+          <w:szCs w:val="28"/>
+        </w:rPr>
+        <w:t>с</w:t>
+      </w:r>
+      <w:r>
+        <w:rPr>
+          <w:rFonts w:ascii="Times New Roman" w:eastAsia="Times New Roman" w:hAnsi="Times New Roman" w:cs="Times New Roman"/>
+          <w:color w:val="000000" w:themeColor="text1"/>
+          <w:sz w:val="28"/>
+          <w:szCs w:val="28"/>
+        </w:rPr>
+        <w:t xml:space="preserve">татус выполнения; </w:t>
+      </w:r>
+    </w:p>
+    <w:p>
+      <w:pPr>
+        <w:pStyle w:val="a7"/>
+        <w:numPr>
+          <w:ilvl w:val="0"/>
+          <w:numId w:val="1"/>
+        </w:numPr>
+        <w:tabs>
+          <w:tab w:val="left" w:pos="851"/>
+        </w:tabs>
+        <w:spacing w:after="0" w:line="360" w:lineRule="auto"/>
+        <w:ind w:left="0" w:firstLine="567"/>
+        <w:jc w:val="both"/>
+        <w:rPr>
+          <w:rFonts w:ascii="Times New Roman" w:eastAsia="Times New Roman" w:hAnsi="Times New Roman" w:cs="Times New Roman"/>
+          <w:color w:val="000000" w:themeColor="text1"/>
+          <w:sz w:val="28"/>
+          <w:szCs w:val="28"/>
+        </w:rPr>
+      </w:pPr>
+      <w:r>
+        <w:rPr>
+          <w:rFonts w:ascii="Times New Roman" w:eastAsia="Times New Roman" w:hAnsi="Times New Roman" w:cs="Times New Roman"/>
+          <w:color w:val="000000" w:themeColor="text1"/>
+          <w:sz w:val="28"/>
+          <w:szCs w:val="28"/>
+        </w:rPr>
+        <w:t>с</w:t>
+      </w:r>
+      <w:r>
+        <w:rPr>
+          <w:rFonts w:ascii="Times New Roman" w:eastAsia="Times New Roman" w:hAnsi="Times New Roman" w:cs="Times New Roman"/>
+          <w:color w:val="000000" w:themeColor="text1"/>
+          <w:sz w:val="28"/>
+          <w:szCs w:val="28"/>
+        </w:rPr>
+        <w:t xml:space="preserve">роки выполнения. </w:t>
       </w:r>
     </w:p>
     <w:p>
@@ -551,24 +1445,303 @@
         <w:spacing w:after="0" w:line="360" w:lineRule="auto"/>
         <w:ind w:firstLine="567"/>
         <w:jc w:val="both"/>
-      </w:pPr>
-      <w:r>
-        <w:rPr>
-          <w:rFonts w:ascii="Times New Roman" w:eastAsia="Times New Roman" w:hAnsi="Times New Roman" w:cs="Times New Roman"/>
-          <w:color w:val="000000" w:themeColor="text1"/>
-          <w:sz w:val="28"/>
-          <w:szCs w:val="28"/>
-        </w:rPr>
-        <w:t xml:space="preserve"> Сотрудники</w:t>
-      </w:r>
-      <w:r>
-        <w:rPr>
-          <w:rFonts w:ascii="Times New Roman" w:eastAsia="Times New Roman" w:hAnsi="Times New Roman" w:cs="Times New Roman"/>
-          <w:color w:val="000000" w:themeColor="text1"/>
-          <w:sz w:val="28"/>
-          <w:szCs w:val="28"/>
-        </w:rPr>
-        <w:t>.</w:t>
+        <w:rPr>
+          <w:rFonts w:ascii="Times New Roman" w:eastAsia="Times New Roman" w:hAnsi="Times New Roman" w:cs="Times New Roman"/>
+          <w:color w:val="000000" w:themeColor="text1"/>
+          <w:sz w:val="28"/>
+          <w:szCs w:val="28"/>
+        </w:rPr>
+      </w:pPr>
+      <w:r>
+        <w:rPr>
+          <w:rFonts w:ascii="Times New Roman" w:eastAsia="Times New Roman" w:hAnsi="Times New Roman" w:cs="Times New Roman"/>
+          <w:color w:val="000000" w:themeColor="text1"/>
+          <w:sz w:val="28"/>
+          <w:szCs w:val="28"/>
+        </w:rPr>
+        <w:t>Сотрудники могут иметь атрибуты, такие как:</w:t>
+      </w:r>
+    </w:p>
+    <w:p>
+      <w:pPr>
+        <w:pStyle w:val="a7"/>
+        <w:numPr>
+          <w:ilvl w:val="0"/>
+          <w:numId w:val="1"/>
+        </w:numPr>
+        <w:tabs>
+          <w:tab w:val="left" w:pos="851"/>
+        </w:tabs>
+        <w:spacing w:after="0" w:line="360" w:lineRule="auto"/>
+        <w:ind w:left="0" w:firstLine="567"/>
+        <w:jc w:val="both"/>
+        <w:rPr>
+          <w:rFonts w:ascii="Times New Roman" w:eastAsia="Times New Roman" w:hAnsi="Times New Roman" w:cs="Times New Roman"/>
+          <w:color w:val="000000" w:themeColor="text1"/>
+          <w:sz w:val="28"/>
+          <w:szCs w:val="28"/>
+        </w:rPr>
+      </w:pPr>
+      <w:r>
+        <w:rPr>
+          <w:rFonts w:ascii="Times New Roman" w:eastAsia="Times New Roman" w:hAnsi="Times New Roman" w:cs="Times New Roman"/>
+          <w:color w:val="000000" w:themeColor="text1"/>
+          <w:sz w:val="28"/>
+          <w:szCs w:val="28"/>
+        </w:rPr>
+        <w:t>уникальны</w:t>
+      </w:r>
+      <w:r>
+        <w:rPr>
+          <w:rFonts w:ascii="Times New Roman" w:eastAsia="Times New Roman" w:hAnsi="Times New Roman" w:cs="Times New Roman"/>
+          <w:color w:val="000000" w:themeColor="text1"/>
+          <w:sz w:val="28"/>
+          <w:szCs w:val="28"/>
+        </w:rPr>
+        <w:t>й</w:t>
+      </w:r>
+      <w:r>
+        <w:rPr>
+          <w:rFonts w:ascii="Times New Roman" w:eastAsia="Times New Roman" w:hAnsi="Times New Roman" w:cs="Times New Roman"/>
+          <w:color w:val="000000" w:themeColor="text1"/>
+          <w:sz w:val="28"/>
+          <w:szCs w:val="28"/>
+        </w:rPr>
+        <w:t xml:space="preserve"> номер</w:t>
+      </w:r>
+      <w:r>
+        <w:rPr>
+          <w:rFonts w:ascii="Times New Roman" w:eastAsia="Times New Roman" w:hAnsi="Times New Roman" w:cs="Times New Roman"/>
+          <w:color w:val="000000" w:themeColor="text1"/>
+          <w:sz w:val="28"/>
+          <w:szCs w:val="28"/>
+        </w:rPr>
+        <w:t>;</w:t>
+      </w:r>
+    </w:p>
+    <w:p>
+      <w:pPr>
+        <w:pStyle w:val="a7"/>
+        <w:numPr>
+          <w:ilvl w:val="0"/>
+          <w:numId w:val="1"/>
+        </w:numPr>
+        <w:tabs>
+          <w:tab w:val="left" w:pos="851"/>
+        </w:tabs>
+        <w:spacing w:after="0" w:line="360" w:lineRule="auto"/>
+        <w:ind w:left="0" w:firstLine="567"/>
+        <w:jc w:val="both"/>
+        <w:rPr>
+          <w:rFonts w:ascii="Times New Roman" w:eastAsia="Times New Roman" w:hAnsi="Times New Roman" w:cs="Times New Roman"/>
+          <w:color w:val="000000" w:themeColor="text1"/>
+          <w:sz w:val="28"/>
+          <w:szCs w:val="28"/>
+        </w:rPr>
+      </w:pPr>
+      <w:r>
+        <w:rPr>
+          <w:rFonts w:ascii="Times New Roman" w:eastAsia="Times New Roman" w:hAnsi="Times New Roman" w:cs="Times New Roman"/>
+          <w:color w:val="000000" w:themeColor="text1"/>
+          <w:sz w:val="28"/>
+          <w:szCs w:val="28"/>
+        </w:rPr>
+        <w:t>ф</w:t>
+      </w:r>
+      <w:r>
+        <w:rPr>
+          <w:rFonts w:ascii="Times New Roman" w:eastAsia="Times New Roman" w:hAnsi="Times New Roman" w:cs="Times New Roman"/>
+          <w:color w:val="000000" w:themeColor="text1"/>
+          <w:sz w:val="28"/>
+          <w:szCs w:val="28"/>
+        </w:rPr>
+        <w:t>амилия;</w:t>
+      </w:r>
+    </w:p>
+    <w:p>
+      <w:pPr>
+        <w:pStyle w:val="a7"/>
+        <w:numPr>
+          <w:ilvl w:val="0"/>
+          <w:numId w:val="1"/>
+        </w:numPr>
+        <w:tabs>
+          <w:tab w:val="left" w:pos="851"/>
+        </w:tabs>
+        <w:spacing w:after="0" w:line="360" w:lineRule="auto"/>
+        <w:ind w:left="0" w:firstLine="567"/>
+        <w:jc w:val="both"/>
+        <w:rPr>
+          <w:rFonts w:ascii="Times New Roman" w:eastAsia="Times New Roman" w:hAnsi="Times New Roman" w:cs="Times New Roman"/>
+          <w:color w:val="000000" w:themeColor="text1"/>
+          <w:sz w:val="28"/>
+          <w:szCs w:val="28"/>
+        </w:rPr>
+      </w:pPr>
+      <w:r>
+        <w:rPr>
+          <w:rFonts w:ascii="Times New Roman" w:eastAsia="Times New Roman" w:hAnsi="Times New Roman" w:cs="Times New Roman"/>
+          <w:color w:val="000000" w:themeColor="text1"/>
+          <w:sz w:val="28"/>
+          <w:szCs w:val="28"/>
+        </w:rPr>
+        <w:t>и</w:t>
+      </w:r>
+      <w:r>
+        <w:rPr>
+          <w:rFonts w:ascii="Times New Roman" w:eastAsia="Times New Roman" w:hAnsi="Times New Roman" w:cs="Times New Roman"/>
+          <w:color w:val="000000" w:themeColor="text1"/>
+          <w:sz w:val="28"/>
+          <w:szCs w:val="28"/>
+        </w:rPr>
+        <w:t>мя;</w:t>
+      </w:r>
+    </w:p>
+    <w:p>
+      <w:pPr>
+        <w:pStyle w:val="a7"/>
+        <w:numPr>
+          <w:ilvl w:val="0"/>
+          <w:numId w:val="1"/>
+        </w:numPr>
+        <w:tabs>
+          <w:tab w:val="left" w:pos="851"/>
+        </w:tabs>
+        <w:spacing w:after="0" w:line="360" w:lineRule="auto"/>
+        <w:ind w:left="0" w:firstLine="567"/>
+        <w:jc w:val="both"/>
+        <w:rPr>
+          <w:rFonts w:ascii="Times New Roman" w:eastAsia="Times New Roman" w:hAnsi="Times New Roman" w:cs="Times New Roman"/>
+          <w:color w:val="000000" w:themeColor="text1"/>
+          <w:sz w:val="28"/>
+          <w:szCs w:val="28"/>
+        </w:rPr>
+      </w:pPr>
+      <w:r>
+        <w:rPr>
+          <w:rFonts w:ascii="Times New Roman" w:eastAsia="Times New Roman" w:hAnsi="Times New Roman" w:cs="Times New Roman"/>
+          <w:color w:val="000000" w:themeColor="text1"/>
+          <w:sz w:val="28"/>
+          <w:szCs w:val="28"/>
+        </w:rPr>
+        <w:t>о</w:t>
+      </w:r>
+      <w:r>
+        <w:rPr>
+          <w:rFonts w:ascii="Times New Roman" w:eastAsia="Times New Roman" w:hAnsi="Times New Roman" w:cs="Times New Roman"/>
+          <w:color w:val="000000" w:themeColor="text1"/>
+          <w:sz w:val="28"/>
+          <w:szCs w:val="28"/>
+        </w:rPr>
+        <w:t>тчество;</w:t>
+      </w:r>
+    </w:p>
+    <w:p>
+      <w:pPr>
+        <w:pStyle w:val="a7"/>
+        <w:numPr>
+          <w:ilvl w:val="0"/>
+          <w:numId w:val="1"/>
+        </w:numPr>
+        <w:tabs>
+          <w:tab w:val="left" w:pos="851"/>
+        </w:tabs>
+        <w:spacing w:after="0" w:line="360" w:lineRule="auto"/>
+        <w:ind w:left="0" w:firstLine="567"/>
+        <w:jc w:val="both"/>
+        <w:rPr>
+          <w:rFonts w:ascii="Times New Roman" w:eastAsia="Times New Roman" w:hAnsi="Times New Roman" w:cs="Times New Roman"/>
+          <w:color w:val="000000" w:themeColor="text1"/>
+          <w:sz w:val="28"/>
+          <w:szCs w:val="28"/>
+        </w:rPr>
+      </w:pPr>
+      <w:r>
+        <w:rPr>
+          <w:rFonts w:ascii="Times New Roman" w:eastAsia="Times New Roman" w:hAnsi="Times New Roman" w:cs="Times New Roman"/>
+          <w:color w:val="000000" w:themeColor="text1"/>
+          <w:sz w:val="28"/>
+          <w:szCs w:val="28"/>
+        </w:rPr>
+        <w:t>д</w:t>
+      </w:r>
+      <w:r>
+        <w:rPr>
+          <w:rFonts w:ascii="Times New Roman" w:eastAsia="Times New Roman" w:hAnsi="Times New Roman" w:cs="Times New Roman"/>
+          <w:color w:val="000000" w:themeColor="text1"/>
+          <w:sz w:val="28"/>
+          <w:szCs w:val="28"/>
+        </w:rPr>
+        <w:t>олжность;</w:t>
+      </w:r>
+    </w:p>
+    <w:p>
+      <w:pPr>
+        <w:pStyle w:val="a7"/>
+        <w:numPr>
+          <w:ilvl w:val="0"/>
+          <w:numId w:val="1"/>
+        </w:numPr>
+        <w:tabs>
+          <w:tab w:val="left" w:pos="851"/>
+        </w:tabs>
+        <w:spacing w:after="0" w:line="360" w:lineRule="auto"/>
+        <w:ind w:left="0" w:firstLine="567"/>
+        <w:jc w:val="both"/>
+        <w:rPr>
+          <w:rFonts w:ascii="Times New Roman" w:eastAsia="Times New Roman" w:hAnsi="Times New Roman" w:cs="Times New Roman"/>
+          <w:color w:val="000000" w:themeColor="text1"/>
+          <w:sz w:val="28"/>
+          <w:szCs w:val="28"/>
+        </w:rPr>
+      </w:pPr>
+      <w:r>
+        <w:rPr>
+          <w:rFonts w:ascii="Times New Roman" w:eastAsia="Times New Roman" w:hAnsi="Times New Roman" w:cs="Times New Roman"/>
+          <w:color w:val="000000" w:themeColor="text1"/>
+          <w:sz w:val="28"/>
+          <w:szCs w:val="28"/>
+        </w:rPr>
+        <w:t>п</w:t>
+      </w:r>
+      <w:r>
+        <w:rPr>
+          <w:rFonts w:ascii="Times New Roman" w:eastAsia="Times New Roman" w:hAnsi="Times New Roman" w:cs="Times New Roman"/>
+          <w:color w:val="000000" w:themeColor="text1"/>
+          <w:sz w:val="28"/>
+          <w:szCs w:val="28"/>
+        </w:rPr>
+        <w:t>очта;</w:t>
+      </w:r>
+    </w:p>
+    <w:p>
+      <w:pPr>
+        <w:pStyle w:val="a7"/>
+        <w:numPr>
+          <w:ilvl w:val="0"/>
+          <w:numId w:val="1"/>
+        </w:numPr>
+        <w:tabs>
+          <w:tab w:val="left" w:pos="851"/>
+        </w:tabs>
+        <w:spacing w:after="0" w:line="360" w:lineRule="auto"/>
+        <w:ind w:left="0" w:firstLine="567"/>
+        <w:jc w:val="both"/>
+        <w:rPr>
+          <w:rFonts w:ascii="Times New Roman" w:eastAsia="Times New Roman" w:hAnsi="Times New Roman" w:cs="Times New Roman"/>
+          <w:color w:val="000000" w:themeColor="text1"/>
+          <w:sz w:val="28"/>
+          <w:szCs w:val="28"/>
+        </w:rPr>
+      </w:pPr>
+      <w:r>
+        <w:rPr>
+          <w:rFonts w:ascii="Times New Roman" w:eastAsia="Times New Roman" w:hAnsi="Times New Roman" w:cs="Times New Roman"/>
+          <w:color w:val="000000" w:themeColor="text1"/>
+          <w:sz w:val="28"/>
+          <w:szCs w:val="28"/>
+        </w:rPr>
+        <w:t>пароль.</w:t>
       </w:r>
     </w:p>
     <w:p>
@@ -587,454 +1760,128 @@
           <w:sz w:val="28"/>
           <w:szCs w:val="28"/>
         </w:rPr>
-        <w:t xml:space="preserve">У проектов могут быть атрибуты, такие как: </w:t>
-      </w:r>
-    </w:p>
-    <w:p>
-      <w:pPr>
-        <w:tabs>
-          <w:tab w:val="left" w:pos="851"/>
-        </w:tabs>
-        <w:spacing w:after="0" w:line="360" w:lineRule="auto"/>
-        <w:ind w:firstLine="567"/>
-        <w:jc w:val="both"/>
-      </w:pPr>
-      <w:r>
-        <w:rPr>
-          <w:rFonts w:ascii="Times New Roman" w:eastAsia="Times New Roman" w:hAnsi="Times New Roman" w:cs="Times New Roman"/>
-          <w:color w:val="000000" w:themeColor="text1"/>
-          <w:sz w:val="28"/>
-          <w:szCs w:val="28"/>
-        </w:rPr>
-        <w:t xml:space="preserve"> Название; </w:t>
-      </w:r>
-    </w:p>
-    <w:p>
-      <w:pPr>
-        <w:tabs>
-          <w:tab w:val="left" w:pos="851"/>
-        </w:tabs>
-        <w:spacing w:after="0" w:line="360" w:lineRule="auto"/>
-        <w:ind w:firstLine="567"/>
-        <w:jc w:val="both"/>
-      </w:pPr>
-      <w:r>
-        <w:rPr>
-          <w:rFonts w:ascii="Times New Roman" w:eastAsia="Times New Roman" w:hAnsi="Times New Roman" w:cs="Times New Roman"/>
-          <w:color w:val="000000" w:themeColor="text1"/>
-          <w:sz w:val="28"/>
-          <w:szCs w:val="28"/>
-        </w:rPr>
-        <w:t xml:space="preserve"> Описание; </w:t>
-      </w:r>
-    </w:p>
-    <w:p>
-      <w:pPr>
-        <w:tabs>
-          <w:tab w:val="left" w:pos="851"/>
-        </w:tabs>
-        <w:spacing w:after="0" w:line="360" w:lineRule="auto"/>
-        <w:ind w:firstLine="567"/>
-        <w:jc w:val="both"/>
-      </w:pPr>
-      <w:r>
-        <w:rPr>
-          <w:rFonts w:ascii="Times New Roman" w:eastAsia="Times New Roman" w:hAnsi="Times New Roman" w:cs="Times New Roman"/>
-          <w:color w:val="000000" w:themeColor="text1"/>
-          <w:sz w:val="28"/>
-          <w:szCs w:val="28"/>
-        </w:rPr>
-        <w:t xml:space="preserve"> Дата начала; </w:t>
-      </w:r>
-    </w:p>
-    <w:p>
-      <w:pPr>
-        <w:tabs>
-          <w:tab w:val="left" w:pos="851"/>
-        </w:tabs>
-        <w:spacing w:after="0" w:line="360" w:lineRule="auto"/>
-        <w:ind w:firstLine="567"/>
-        <w:jc w:val="both"/>
-      </w:pPr>
-      <w:r>
-        <w:rPr>
-          <w:rFonts w:ascii="Times New Roman" w:eastAsia="Times New Roman" w:hAnsi="Times New Roman" w:cs="Times New Roman"/>
-          <w:color w:val="000000" w:themeColor="text1"/>
-          <w:sz w:val="28"/>
-          <w:szCs w:val="28"/>
-        </w:rPr>
-        <w:t xml:space="preserve"> Дата завершения. </w:t>
-      </w:r>
-    </w:p>
-    <w:p>
-      <w:pPr>
-        <w:tabs>
-          <w:tab w:val="left" w:pos="851"/>
-        </w:tabs>
-        <w:spacing w:after="0" w:line="360" w:lineRule="auto"/>
-        <w:ind w:firstLine="567"/>
-        <w:jc w:val="both"/>
-      </w:pPr>
-      <w:r>
-        <w:rPr>
-          <w:rFonts w:ascii="Times New Roman" w:eastAsia="Times New Roman" w:hAnsi="Times New Roman" w:cs="Times New Roman"/>
-          <w:color w:val="000000" w:themeColor="text1"/>
-          <w:sz w:val="28"/>
-          <w:szCs w:val="28"/>
-        </w:rPr>
-        <w:t>Задачи могут иметь атрибуты, такие как:</w:t>
-      </w:r>
-    </w:p>
-    <w:p>
-      <w:pPr>
-        <w:tabs>
-          <w:tab w:val="left" w:pos="851"/>
-        </w:tabs>
-        <w:spacing w:after="0" w:line="360" w:lineRule="auto"/>
-        <w:ind w:firstLine="567"/>
-        <w:jc w:val="both"/>
-      </w:pPr>
-      <w:r>
-        <w:rPr>
-          <w:rFonts w:ascii="Times New Roman" w:eastAsia="Times New Roman" w:hAnsi="Times New Roman" w:cs="Times New Roman"/>
-          <w:color w:val="000000" w:themeColor="text1"/>
-          <w:sz w:val="28"/>
-          <w:szCs w:val="28"/>
-        </w:rPr>
-        <w:lastRenderedPageBreak/>
-        <w:t xml:space="preserve">Описание; </w:t>
-      </w:r>
-    </w:p>
-    <w:p>
-      <w:pPr>
-        <w:tabs>
-          <w:tab w:val="left" w:pos="851"/>
-        </w:tabs>
-        <w:spacing w:after="0" w:line="360" w:lineRule="auto"/>
-        <w:ind w:firstLine="567"/>
-        <w:jc w:val="both"/>
-      </w:pPr>
-      <w:r>
-        <w:rPr>
-          <w:rFonts w:ascii="Times New Roman" w:eastAsia="Times New Roman" w:hAnsi="Times New Roman" w:cs="Times New Roman"/>
-          <w:color w:val="000000" w:themeColor="text1"/>
-          <w:sz w:val="28"/>
-          <w:szCs w:val="28"/>
-        </w:rPr>
-        <w:t xml:space="preserve">Статус выполнения; </w:t>
-      </w:r>
-    </w:p>
-    <w:p>
-      <w:pPr>
-        <w:tabs>
-          <w:tab w:val="left" w:pos="851"/>
-        </w:tabs>
-        <w:spacing w:after="0" w:line="360" w:lineRule="auto"/>
-        <w:ind w:firstLine="567"/>
-        <w:jc w:val="both"/>
-      </w:pPr>
-      <w:r>
-        <w:rPr>
-          <w:rFonts w:ascii="Times New Roman" w:eastAsia="Times New Roman" w:hAnsi="Times New Roman" w:cs="Times New Roman"/>
-          <w:color w:val="000000" w:themeColor="text1"/>
-          <w:sz w:val="28"/>
-          <w:szCs w:val="28"/>
-        </w:rPr>
-        <w:t xml:space="preserve">Сроки выполнения. </w:t>
-      </w:r>
-    </w:p>
-    <w:p>
-      <w:pPr>
-        <w:tabs>
-          <w:tab w:val="left" w:pos="851"/>
-        </w:tabs>
-        <w:spacing w:after="0" w:line="360" w:lineRule="auto"/>
-        <w:ind w:firstLine="567"/>
-        <w:jc w:val="both"/>
-        <w:rPr>
-          <w:rFonts w:ascii="Times New Roman" w:eastAsia="Times New Roman" w:hAnsi="Times New Roman" w:cs="Times New Roman"/>
-          <w:color w:val="000000" w:themeColor="text1"/>
-          <w:sz w:val="28"/>
-          <w:szCs w:val="28"/>
-        </w:rPr>
-      </w:pPr>
-      <w:r>
-        <w:rPr>
-          <w:rFonts w:ascii="Times New Roman" w:eastAsia="Times New Roman" w:hAnsi="Times New Roman" w:cs="Times New Roman"/>
-          <w:color w:val="000000" w:themeColor="text1"/>
-          <w:sz w:val="28"/>
-          <w:szCs w:val="28"/>
-        </w:rPr>
-        <w:t>Сотрудники могут иметь атрибуты, такие как:</w:t>
-      </w:r>
-    </w:p>
-    <w:p>
-      <w:pPr>
-        <w:tabs>
-          <w:tab w:val="left" w:pos="851"/>
-        </w:tabs>
-        <w:spacing w:after="0" w:line="360" w:lineRule="auto"/>
-        <w:ind w:firstLine="567"/>
-        <w:jc w:val="both"/>
-        <w:rPr>
-          <w:rFonts w:ascii="Times New Roman" w:eastAsia="Times New Roman" w:hAnsi="Times New Roman" w:cs="Times New Roman"/>
-          <w:sz w:val="28"/>
-          <w:szCs w:val="28"/>
-        </w:rPr>
-      </w:pPr>
-      <w:r>
-        <w:rPr>
-          <w:rFonts w:ascii="Times New Roman" w:eastAsia="Times New Roman" w:hAnsi="Times New Roman" w:cs="Times New Roman"/>
-          <w:color w:val="000000" w:themeColor="text1"/>
-          <w:sz w:val="28"/>
-          <w:szCs w:val="28"/>
-        </w:rPr>
-        <w:t xml:space="preserve"> </w:t>
-      </w:r>
-      <w:r>
-        <w:rPr>
-          <w:rFonts w:ascii="Times New Roman" w:eastAsia="Times New Roman" w:hAnsi="Times New Roman" w:cs="Times New Roman"/>
-          <w:color w:val="000000" w:themeColor="text1"/>
-          <w:sz w:val="28"/>
-          <w:szCs w:val="28"/>
-        </w:rPr>
-        <w:t>уникальные номер</w:t>
-      </w:r>
-      <w:r>
-        <w:rPr>
-          <w:rFonts w:ascii="Times New Roman" w:eastAsia="Times New Roman" w:hAnsi="Times New Roman" w:cs="Times New Roman"/>
-          <w:color w:val="000000" w:themeColor="text1"/>
-          <w:sz w:val="28"/>
-          <w:szCs w:val="28"/>
-        </w:rPr>
-        <w:t>;</w:t>
-      </w:r>
-    </w:p>
-    <w:p>
-      <w:pPr>
-        <w:tabs>
-          <w:tab w:val="left" w:pos="851"/>
-        </w:tabs>
-        <w:spacing w:after="0" w:line="360" w:lineRule="auto"/>
-        <w:ind w:firstLine="567"/>
-        <w:jc w:val="both"/>
-      </w:pPr>
-      <w:r>
-        <w:rPr>
-          <w:rFonts w:ascii="Times New Roman" w:eastAsia="Times New Roman" w:hAnsi="Times New Roman" w:cs="Times New Roman"/>
-          <w:color w:val="000000" w:themeColor="text1"/>
-          <w:sz w:val="28"/>
-          <w:szCs w:val="28"/>
-        </w:rPr>
-        <w:t>Фамилия;</w:t>
-      </w:r>
-    </w:p>
-    <w:p>
-      <w:pPr>
-        <w:tabs>
-          <w:tab w:val="left" w:pos="851"/>
-        </w:tabs>
-        <w:spacing w:after="0" w:line="360" w:lineRule="auto"/>
-        <w:ind w:firstLine="567"/>
-        <w:jc w:val="both"/>
-      </w:pPr>
-      <w:r>
-        <w:rPr>
-          <w:rFonts w:ascii="Times New Roman" w:eastAsia="Times New Roman" w:hAnsi="Times New Roman" w:cs="Times New Roman"/>
-          <w:color w:val="000000" w:themeColor="text1"/>
-          <w:sz w:val="28"/>
-          <w:szCs w:val="28"/>
-        </w:rPr>
-        <w:t>Имя;</w:t>
-      </w:r>
-    </w:p>
-    <w:p>
-      <w:pPr>
-        <w:tabs>
-          <w:tab w:val="left" w:pos="851"/>
-        </w:tabs>
-        <w:spacing w:after="0" w:line="360" w:lineRule="auto"/>
-        <w:ind w:firstLine="567"/>
-        <w:jc w:val="both"/>
-        <w:rPr>
-          <w:rFonts w:ascii="Times New Roman" w:eastAsia="Times New Roman" w:hAnsi="Times New Roman" w:cs="Times New Roman"/>
-          <w:color w:val="000000" w:themeColor="text1"/>
-          <w:sz w:val="28"/>
-          <w:szCs w:val="28"/>
-        </w:rPr>
-      </w:pPr>
-      <w:r>
-        <w:rPr>
-          <w:rFonts w:ascii="Times New Roman" w:eastAsia="Times New Roman" w:hAnsi="Times New Roman" w:cs="Times New Roman"/>
-          <w:color w:val="000000" w:themeColor="text1"/>
-          <w:sz w:val="28"/>
-          <w:szCs w:val="28"/>
-        </w:rPr>
-        <w:t>Отчество;</w:t>
-      </w:r>
-    </w:p>
-    <w:p>
-      <w:pPr>
-        <w:tabs>
-          <w:tab w:val="left" w:pos="851"/>
-        </w:tabs>
-        <w:spacing w:after="0" w:line="360" w:lineRule="auto"/>
-        <w:ind w:firstLine="567"/>
-        <w:jc w:val="both"/>
-        <w:rPr>
-          <w:rFonts w:ascii="Times New Roman" w:eastAsia="Times New Roman" w:hAnsi="Times New Roman" w:cs="Times New Roman"/>
-          <w:sz w:val="28"/>
-          <w:szCs w:val="28"/>
-        </w:rPr>
-      </w:pPr>
-      <w:r>
-        <w:rPr>
-          <w:rFonts w:ascii="Times New Roman" w:eastAsia="Times New Roman" w:hAnsi="Times New Roman" w:cs="Times New Roman"/>
-          <w:sz w:val="28"/>
-          <w:szCs w:val="28"/>
-        </w:rPr>
-        <w:t>Должность;</w:t>
-      </w:r>
-    </w:p>
-    <w:p>
-      <w:pPr>
-        <w:tabs>
-          <w:tab w:val="left" w:pos="851"/>
-        </w:tabs>
-        <w:spacing w:after="0" w:line="360" w:lineRule="auto"/>
-        <w:ind w:firstLine="567"/>
-        <w:jc w:val="both"/>
-        <w:rPr>
-          <w:rFonts w:ascii="Times New Roman" w:eastAsia="Times New Roman" w:hAnsi="Times New Roman" w:cs="Times New Roman"/>
-          <w:color w:val="000000" w:themeColor="text1"/>
-          <w:sz w:val="28"/>
-          <w:szCs w:val="28"/>
-        </w:rPr>
-      </w:pPr>
-      <w:r>
-        <w:rPr>
-          <w:rFonts w:ascii="Times New Roman" w:eastAsia="Times New Roman" w:hAnsi="Times New Roman" w:cs="Times New Roman"/>
-          <w:color w:val="000000" w:themeColor="text1"/>
-          <w:sz w:val="28"/>
-          <w:szCs w:val="28"/>
-        </w:rPr>
-        <w:t>Почта;</w:t>
-      </w:r>
-    </w:p>
-    <w:p>
-      <w:pPr>
-        <w:tabs>
-          <w:tab w:val="left" w:pos="851"/>
-        </w:tabs>
-        <w:spacing w:after="0" w:line="360" w:lineRule="auto"/>
-        <w:ind w:firstLine="567"/>
-        <w:jc w:val="both"/>
-        <w:rPr>
-          <w:rFonts w:ascii="Times New Roman" w:eastAsia="Times New Roman" w:hAnsi="Times New Roman" w:cs="Times New Roman"/>
-          <w:sz w:val="28"/>
-          <w:szCs w:val="28"/>
-        </w:rPr>
-      </w:pPr>
-      <w:r>
-        <w:rPr>
-          <w:rFonts w:ascii="Times New Roman" w:eastAsia="Times New Roman" w:hAnsi="Times New Roman" w:cs="Times New Roman"/>
-          <w:color w:val="000000" w:themeColor="text1"/>
-          <w:sz w:val="28"/>
-          <w:szCs w:val="28"/>
-        </w:rPr>
-        <w:t>пароль.</w:t>
-      </w:r>
-    </w:p>
-    <w:p>
-      <w:pPr>
-        <w:tabs>
-          <w:tab w:val="left" w:pos="851"/>
-        </w:tabs>
-        <w:spacing w:after="0" w:line="360" w:lineRule="auto"/>
-        <w:ind w:firstLine="567"/>
-        <w:jc w:val="both"/>
-      </w:pPr>
-      <w:r>
-        <w:rPr>
-          <w:rFonts w:ascii="Times New Roman" w:eastAsia="Times New Roman" w:hAnsi="Times New Roman" w:cs="Times New Roman"/>
-          <w:color w:val="000000" w:themeColor="text1"/>
-          <w:sz w:val="28"/>
-          <w:szCs w:val="28"/>
-        </w:rPr>
-        <w:t xml:space="preserve">Ограничения в информационной системе для проектного офиса могут включать: </w:t>
-      </w:r>
-    </w:p>
-    <w:p>
-      <w:pPr>
-        <w:pStyle w:val="a7"/>
-        <w:numPr>
-          <w:ilvl w:val="0"/>
-          <w:numId w:val="1"/>
-        </w:numPr>
-        <w:tabs>
-          <w:tab w:val="left" w:pos="851"/>
-        </w:tabs>
-        <w:spacing w:after="0" w:line="360" w:lineRule="auto"/>
-        <w:ind w:left="0" w:firstLine="567"/>
-        <w:jc w:val="both"/>
-        <w:rPr>
-          <w:rFonts w:ascii="Times New Roman" w:eastAsia="Times New Roman" w:hAnsi="Times New Roman" w:cs="Times New Roman"/>
-          <w:color w:val="000000" w:themeColor="text1"/>
-          <w:sz w:val="28"/>
-          <w:szCs w:val="28"/>
-        </w:rPr>
-      </w:pPr>
-      <w:r>
-        <w:rPr>
-          <w:rFonts w:ascii="Times New Roman" w:eastAsia="Times New Roman" w:hAnsi="Times New Roman" w:cs="Times New Roman"/>
-          <w:color w:val="000000" w:themeColor="text1"/>
-          <w:sz w:val="28"/>
-          <w:szCs w:val="28"/>
-        </w:rPr>
-        <w:t>Необходимость авторизации для доступа к данным и функциям системы;</w:t>
-      </w:r>
-    </w:p>
-    <w:p>
-      <w:pPr>
-        <w:pStyle w:val="a7"/>
-        <w:numPr>
-          <w:ilvl w:val="0"/>
-          <w:numId w:val="1"/>
-        </w:numPr>
-        <w:tabs>
-          <w:tab w:val="left" w:pos="851"/>
-        </w:tabs>
-        <w:spacing w:after="0" w:line="360" w:lineRule="auto"/>
-        <w:ind w:left="0" w:firstLine="567"/>
-        <w:jc w:val="both"/>
-        <w:rPr>
-          <w:rFonts w:ascii="Times New Roman" w:eastAsia="Times New Roman" w:hAnsi="Times New Roman" w:cs="Times New Roman"/>
-          <w:color w:val="000000" w:themeColor="text1"/>
-          <w:sz w:val="28"/>
-          <w:szCs w:val="28"/>
-        </w:rPr>
-      </w:pPr>
-      <w:r>
-        <w:rPr>
-          <w:rFonts w:ascii="Times New Roman" w:eastAsia="Times New Roman" w:hAnsi="Times New Roman" w:cs="Times New Roman"/>
-          <w:color w:val="000000" w:themeColor="text1"/>
-          <w:sz w:val="28"/>
-          <w:szCs w:val="28"/>
-        </w:rPr>
-        <w:t xml:space="preserve"> Разграничение прав доступа различных пользователей к информации и функционалу системы.</w:t>
-      </w:r>
-    </w:p>
-    <w:p>
-      <w:pPr>
-        <w:tabs>
-          <w:tab w:val="left" w:pos="851"/>
-        </w:tabs>
-        <w:spacing w:after="0" w:line="360" w:lineRule="auto"/>
-        <w:ind w:firstLine="567"/>
-        <w:jc w:val="both"/>
-      </w:pPr>
-      <w:bookmarkStart w:id="0" w:name="_GoBack"/>
-      <w:bookmarkEnd w:id="0"/>
+        <w:t>Ограничения в информационной системе для проектного офиса могут включать:</w:t>
+      </w:r>
+    </w:p>
+    <w:p>
+      <w:pPr>
+        <w:pStyle w:val="a7"/>
+        <w:numPr>
+          <w:ilvl w:val="0"/>
+          <w:numId w:val="1"/>
+        </w:numPr>
+        <w:tabs>
+          <w:tab w:val="left" w:pos="851"/>
+        </w:tabs>
+        <w:spacing w:after="0" w:line="360" w:lineRule="auto"/>
+        <w:ind w:left="0" w:firstLine="567"/>
+        <w:jc w:val="both"/>
+        <w:rPr>
+          <w:rFonts w:ascii="Times New Roman" w:eastAsia="Times New Roman" w:hAnsi="Times New Roman" w:cs="Times New Roman"/>
+          <w:color w:val="000000" w:themeColor="text1"/>
+          <w:sz w:val="28"/>
+          <w:szCs w:val="28"/>
+        </w:rPr>
+      </w:pPr>
+      <w:r>
+        <w:rPr>
+          <w:rFonts w:ascii="Times New Roman" w:eastAsia="Times New Roman" w:hAnsi="Times New Roman" w:cs="Times New Roman"/>
+          <w:color w:val="000000" w:themeColor="text1"/>
+          <w:sz w:val="28"/>
+          <w:szCs w:val="28"/>
+        </w:rPr>
+        <w:t>необходимость авторизации для доступа к данным и функциям системы;</w:t>
+      </w:r>
+    </w:p>
+    <w:p>
+      <w:pPr>
+        <w:pStyle w:val="a7"/>
+        <w:numPr>
+          <w:ilvl w:val="0"/>
+          <w:numId w:val="1"/>
+        </w:numPr>
+        <w:tabs>
+          <w:tab w:val="left" w:pos="851"/>
+        </w:tabs>
+        <w:spacing w:after="0" w:line="360" w:lineRule="auto"/>
+        <w:ind w:left="0" w:firstLine="567"/>
+        <w:jc w:val="both"/>
+        <w:rPr>
+          <w:rFonts w:ascii="Times New Roman" w:eastAsia="Times New Roman" w:hAnsi="Times New Roman" w:cs="Times New Roman"/>
+          <w:color w:val="000000" w:themeColor="text1"/>
+          <w:sz w:val="28"/>
+          <w:szCs w:val="28"/>
+        </w:rPr>
+      </w:pPr>
+      <w:r>
+        <w:rPr>
+          <w:rFonts w:ascii="Times New Roman" w:eastAsia="Times New Roman" w:hAnsi="Times New Roman" w:cs="Times New Roman"/>
+          <w:color w:val="000000" w:themeColor="text1"/>
+          <w:sz w:val="28"/>
+          <w:szCs w:val="28"/>
+        </w:rPr>
+        <w:t xml:space="preserve"> разграничение прав доступа различных пользователей к информации и функционалу системы.</w:t>
+      </w:r>
+    </w:p>
+    <w:p>
+      <w:pPr>
+        <w:pStyle w:val="a7"/>
+        <w:numPr>
+          <w:ilvl w:val="0"/>
+          <w:numId w:val="1"/>
+        </w:numPr>
+        <w:tabs>
+          <w:tab w:val="left" w:pos="851"/>
+        </w:tabs>
+        <w:spacing w:after="0" w:line="360" w:lineRule="auto"/>
+        <w:ind w:left="0" w:firstLine="567"/>
+        <w:jc w:val="both"/>
+        <w:rPr>
+          <w:rFonts w:ascii="Times New Roman" w:eastAsia="Times New Roman" w:hAnsi="Times New Roman" w:cs="Times New Roman"/>
+          <w:color w:val="000000" w:themeColor="text1"/>
+          <w:sz w:val="28"/>
+          <w:szCs w:val="28"/>
+        </w:rPr>
+      </w:pPr>
+      <w:r>
+        <w:rPr>
+          <w:rFonts w:ascii="Times New Roman" w:eastAsia="Times New Roman" w:hAnsi="Times New Roman" w:cs="Times New Roman"/>
+          <w:color w:val="000000" w:themeColor="text1"/>
+          <w:sz w:val="28"/>
+          <w:szCs w:val="28"/>
+        </w:rPr>
+        <w:t>ограничение количества проектов для сотрудника составляет не более трех.</w:t>
+      </w:r>
+    </w:p>
+    <w:p>
+      <w:pPr>
+        <w:pStyle w:val="a7"/>
+        <w:numPr>
+          <w:ilvl w:val="0"/>
+          <w:numId w:val="1"/>
+        </w:numPr>
+        <w:tabs>
+          <w:tab w:val="left" w:pos="851"/>
+        </w:tabs>
+        <w:spacing w:after="0" w:line="360" w:lineRule="auto"/>
+        <w:ind w:left="0" w:firstLine="567"/>
+        <w:jc w:val="both"/>
+        <w:rPr>
+          <w:rFonts w:ascii="Times New Roman" w:eastAsia="Times New Roman" w:hAnsi="Times New Roman" w:cs="Times New Roman"/>
+          <w:color w:val="000000" w:themeColor="text1"/>
+          <w:sz w:val="28"/>
+          <w:szCs w:val="28"/>
+        </w:rPr>
+      </w:pPr>
+      <w:r>
+        <w:rPr>
+          <w:rFonts w:ascii="Times New Roman" w:eastAsia="Times New Roman" w:hAnsi="Times New Roman" w:cs="Times New Roman"/>
+          <w:color w:val="000000" w:themeColor="text1"/>
+          <w:sz w:val="28"/>
+          <w:szCs w:val="28"/>
+        </w:rPr>
+        <w:t>Начало и завершение проектов должны быть распределены таким образом, чтобы только после начала можно было завершить проект.</w:t>
+      </w:r>
     </w:p>
     <w:sectPr>
       <w:pgSz w:w="11906" w:h="16838"/>
@@ -1047,7 +1894,7 @@
 </file>
 
 <file path=word/endnotes.xml><?xml version="1.0" encoding="utf-8"?>
-<w:endnotes xmlns:wpc="http://schemas.microsoft.com/office/word/2010/wordprocessingCanvas" xmlns:cx="http://schemas.microsoft.com/office/drawing/2014/chartex" xmlns:cx1="http://schemas.microsoft.com/office/drawing/2015/9/8/chartex" xmlns:cx2="http://schemas.microsoft.com/office/drawing/2015/10/21/chartex" xmlns:cx3="http://schemas.microsoft.com/office/drawing/2016/5/9/chartex" xmlns:cx4="http://schemas.microsoft.com/office/drawing/2016/5/10/chartex" xmlns:cx5="http://schemas.microsoft.com/office/drawing/2016/5/11/chartex" xmlns:cx6="http://schemas.microsoft.com/office/drawing/2016/5/12/chartex" xmlns:cx7="http://schemas.microsoft.com/office/drawing/2016/5/13/chartex" xmlns:cx8="http://schemas.microsoft.com/office/drawing/2016/5/14/chartex" xmlns:mc="http://schemas.openxmlformats.org/markup-compatibility/2006" xmlns:aink="http://schemas.microsoft.com/office/drawing/2016/ink" xmlns:am3d="http://schemas.microsoft.com/office/drawing/2017/model3d" xmlns:o="urn:schemas-microsoft-com:office:office" xmlns:r="http://schemas.openxmlformats.org/officeDocument/2006/relationships" xmlns:m="http://schemas.openxmlformats.org/officeDocument/2006/math" xmlns:v="urn:schemas-microsoft-com:vml" xmlns:wp14="http://schemas.microsoft.com/office/word/2010/wordprocessingDrawing" xmlns:wp="http://schemas.openxmlformats.org/drawingml/2006/wordprocessingDrawing" xmlns:w10="urn:schemas-microsoft-com:office:word" xmlns:w="http://schemas.openxmlformats.org/wordprocessingml/2006/main" xmlns:w14="http://schemas.microsoft.com/office/word/2010/wordml" xmlns:w15="http://schemas.microsoft.com/office/word/2012/wordml" xmlns:w16cid="http://schemas.microsoft.com/office/word/2016/wordml/cid" xmlns:w16se="http://schemas.microsoft.com/office/word/2015/wordml/symex" xmlns:wpg="http://schemas.microsoft.com/office/word/2010/wordprocessingGroup" xmlns:wpi="http://schemas.microsoft.com/office/word/2010/wordprocessingInk" xmlns:wne="http://schemas.microsoft.com/office/word/2006/wordml" xmlns:wps="http://schemas.microsoft.com/office/word/2010/wordprocessingShape" mc:Ignorable="w14 w15 w16se w16cid wp14">
+<w:endnotes xmlns:wpc="http://schemas.microsoft.com/office/word/2010/wordprocessingCanvas" xmlns:cx="http://schemas.microsoft.com/office/drawing/2014/chartex" xmlns:cx1="http://schemas.microsoft.com/office/drawing/2015/9/8/chartex" xmlns:cx2="http://schemas.microsoft.com/office/drawing/2015/10/21/chartex" xmlns:cx3="http://schemas.microsoft.com/office/drawing/2016/5/9/chartex" xmlns:cx4="http://schemas.microsoft.com/office/drawing/2016/5/10/chartex" xmlns:cx5="http://schemas.microsoft.com/office/drawing/2016/5/11/chartex" xmlns:cx6="http://schemas.microsoft.com/office/drawing/2016/5/12/chartex" xmlns:cx7="http://schemas.microsoft.com/office/drawing/2016/5/13/chartex" xmlns:cx8="http://schemas.microsoft.com/office/drawing/2016/5/14/chartex" xmlns:mc="http://schemas.openxmlformats.org/markup-compatibility/2006" xmlns:aink="http://schemas.microsoft.com/office/drawing/2016/ink" xmlns:am3d="http://schemas.microsoft.com/office/drawing/2017/model3d" xmlns:o="urn:schemas-microsoft-com:office:office" xmlns:oel="http://schemas.microsoft.com/office/2019/extlst" xmlns:r="http://schemas.openxmlformats.org/officeDocument/2006/relationships" xmlns:m="http://schemas.openxmlformats.org/officeDocument/2006/math" xmlns:v="urn:schemas-microsoft-com:vml" xmlns:wp14="http://schemas.microsoft.com/office/word/2010/wordprocessingDrawing" xmlns:wp="http://schemas.openxmlformats.org/drawingml/2006/wordprocessingDrawing" xmlns:w10="urn:schemas-microsoft-com:office:word" xmlns:w="http://schemas.openxmlformats.org/wordprocessingml/2006/main" xmlns:w14="http://schemas.microsoft.com/office/word/2010/wordml" xmlns:w15="http://schemas.microsoft.com/office/word/2012/wordml" xmlns:w16cex="http://schemas.microsoft.com/office/word/2018/wordml/cex" xmlns:w16cid="http://schemas.microsoft.com/office/word/2016/wordml/cid" xmlns:w16="http://schemas.microsoft.com/office/word/2018/wordml" xmlns:w16du="http://schemas.microsoft.com/office/word/2023/wordml/word16du" xmlns:w16sdtdh="http://schemas.microsoft.com/office/word/2020/wordml/sdtdatahash" xmlns:w16se="http://schemas.microsoft.com/office/word/2015/wordml/symex" xmlns:wpg="http://schemas.microsoft.com/office/word/2010/wordprocessingGroup" xmlns:wpi="http://schemas.microsoft.com/office/word/2010/wordprocessingInk" xmlns:wne="http://schemas.microsoft.com/office/word/2006/wordml" xmlns:wps="http://schemas.microsoft.com/office/word/2010/wordprocessingShape" mc:Ignorable="w14 w15 w16se w16cid w16 w16cex w16sdtdh w16du wp14">
   <w:endnote w:type="separator" w:id="-1">
     <w:p>
       <w:pPr>
@@ -1072,7 +1919,7 @@
 </file>
 
 <file path=word/footnotes.xml><?xml version="1.0" encoding="utf-8"?>
-<w:footnotes xmlns:wpc="http://schemas.microsoft.com/office/word/2010/wordprocessingCanvas" xmlns:cx="http://schemas.microsoft.com/office/drawing/2014/chartex" xmlns:cx1="http://schemas.microsoft.com/office/drawing/2015/9/8/chartex" xmlns:cx2="http://schemas.microsoft.com/office/drawing/2015/10/21/chartex" xmlns:cx3="http://schemas.microsoft.com/office/drawing/2016/5/9/chartex" xmlns:cx4="http://schemas.microsoft.com/office/drawing/2016/5/10/chartex" xmlns:cx5="http://schemas.microsoft.com/office/drawing/2016/5/11/chartex" xmlns:cx6="http://schemas.microsoft.com/office/drawing/2016/5/12/chartex" xmlns:cx7="http://schemas.microsoft.com/office/drawing/2016/5/13/chartex" xmlns:cx8="http://schemas.microsoft.com/office/drawing/2016/5/14/chartex" xmlns:mc="http://schemas.openxmlformats.org/markup-compatibility/2006" xmlns:aink="http://schemas.microsoft.com/office/drawing/2016/ink" xmlns:am3d="http://schemas.microsoft.com/office/drawing/2017/model3d" xmlns:o="urn:schemas-microsoft-com:office:office" xmlns:r="http://schemas.openxmlformats.org/officeDocument/2006/relationships" xmlns:m="http://schemas.openxmlformats.org/officeDocument/2006/math" xmlns:v="urn:schemas-microsoft-com:vml" xmlns:wp14="http://schemas.microsoft.com/office/word/2010/wordprocessingDrawing" xmlns:wp="http://schemas.openxmlformats.org/drawingml/2006/wordprocessingDrawing" xmlns:w10="urn:schemas-microsoft-com:office:word" xmlns:w="http://schemas.openxmlformats.org/wordprocessingml/2006/main" xmlns:w14="http://schemas.microsoft.com/office/word/2010/wordml" xmlns:w15="http://schemas.microsoft.com/office/word/2012/wordml" xmlns:w16cid="http://schemas.microsoft.com/office/word/2016/wordml/cid" xmlns:w16se="http://schemas.microsoft.com/office/word/2015/wordml/symex" xmlns:wpg="http://schemas.microsoft.com/office/word/2010/wordprocessingGroup" xmlns:wpi="http://schemas.microsoft.com/office/word/2010/wordprocessingInk" xmlns:wne="http://schemas.microsoft.com/office/word/2006/wordml" xmlns:wps="http://schemas.microsoft.com/office/word/2010/wordprocessingShape" mc:Ignorable="w14 w15 w16se w16cid wp14">
+<w:footnotes xmlns:wpc="http://schemas.microsoft.com/office/word/2010/wordprocessingCanvas" xmlns:cx="http://schemas.microsoft.com/office/drawing/2014/chartex" xmlns:cx1="http://schemas.microsoft.com/office/drawing/2015/9/8/chartex" xmlns:cx2="http://schemas.microsoft.com/office/drawing/2015/10/21/chartex" xmlns:cx3="http://schemas.microsoft.com/office/drawing/2016/5/9/chartex" xmlns:cx4="http://schemas.microsoft.com/office/drawing/2016/5/10/chartex" xmlns:cx5="http://schemas.microsoft.com/office/drawing/2016/5/11/chartex" xmlns:cx6="http://schemas.microsoft.com/office/drawing/2016/5/12/chartex" xmlns:cx7="http://schemas.microsoft.com/office/drawing/2016/5/13/chartex" xmlns:cx8="http://schemas.microsoft.com/office/drawing/2016/5/14/chartex" xmlns:mc="http://schemas.openxmlformats.org/markup-compatibility/2006" xmlns:aink="http://schemas.microsoft.com/office/drawing/2016/ink" xmlns:am3d="http://schemas.microsoft.com/office/drawing/2017/model3d" xmlns:o="urn:schemas-microsoft-com:office:office" xmlns:oel="http://schemas.microsoft.com/office/2019/extlst" xmlns:r="http://schemas.openxmlformats.org/officeDocument/2006/relationships" xmlns:m="http://schemas.openxmlformats.org/officeDocument/2006/math" xmlns:v="urn:schemas-microsoft-com:vml" xmlns:wp14="http://schemas.microsoft.com/office/word/2010/wordprocessingDrawing" xmlns:wp="http://schemas.openxmlformats.org/drawingml/2006/wordprocessingDrawing" xmlns:w10="urn:schemas-microsoft-com:office:word" xmlns:w="http://schemas.openxmlformats.org/wordprocessingml/2006/main" xmlns:w14="http://schemas.microsoft.com/office/word/2010/wordml" xmlns:w15="http://schemas.microsoft.com/office/word/2012/wordml" xmlns:w16cex="http://schemas.microsoft.com/office/word/2018/wordml/cex" xmlns:w16cid="http://schemas.microsoft.com/office/word/2016/wordml/cid" xmlns:w16="http://schemas.microsoft.com/office/word/2018/wordml" xmlns:w16du="http://schemas.microsoft.com/office/word/2023/wordml/word16du" xmlns:w16sdtdh="http://schemas.microsoft.com/office/word/2020/wordml/sdtdatahash" xmlns:w16se="http://schemas.microsoft.com/office/word/2015/wordml/symex" xmlns:wpg="http://schemas.microsoft.com/office/word/2010/wordprocessingGroup" xmlns:wpi="http://schemas.microsoft.com/office/word/2010/wordprocessingInk" xmlns:wne="http://schemas.microsoft.com/office/word/2006/wordml" xmlns:wps="http://schemas.microsoft.com/office/word/2010/wordprocessingShape" mc:Ignorable="w14 w15 w16se w16cid w16 w16cex w16sdtdh w16du wp14">
   <w:footnote w:type="separator" w:id="-1">
     <w:p>
       <w:pPr>
@@ -1097,7 +1944,7 @@
 </file>
 
 <file path=word/numbering.xml><?xml version="1.0" encoding="utf-8"?>
-<w:numbering xmlns:wpc="http://schemas.microsoft.com/office/word/2010/wordprocessingCanvas" xmlns:cx="http://schemas.microsoft.com/office/drawing/2014/chartex" xmlns:cx1="http://schemas.microsoft.com/office/drawing/2015/9/8/chartex" xmlns:cx2="http://schemas.microsoft.com/office/drawing/2015/10/21/chartex" xmlns:cx3="http://schemas.microsoft.com/office/drawing/2016/5/9/chartex" xmlns:cx4="http://schemas.microsoft.com/office/drawing/2016/5/10/chartex" xmlns:cx5="http://schemas.microsoft.com/office/drawing/2016/5/11/chartex" xmlns:cx6="http://schemas.microsoft.com/office/drawing/2016/5/12/chartex" xmlns:cx7="http://schemas.microsoft.com/office/drawing/2016/5/13/chartex" xmlns:cx8="http://schemas.microsoft.com/office/drawing/2016/5/14/chartex" xmlns:mc="http://schemas.openxmlformats.org/markup-compatibility/2006" xmlns:aink="http://schemas.microsoft.com/office/drawing/2016/ink" xmlns:am3d="http://schemas.microsoft.com/office/drawing/2017/model3d" xmlns:o="urn:schemas-microsoft-com:office:office" xmlns:r="http://schemas.openxmlformats.org/officeDocument/2006/relationships" xmlns:m="http://schemas.openxmlformats.org/officeDocument/2006/math" xmlns:v="urn:schemas-microsoft-com:vml" xmlns:wp14="http://schemas.microsoft.com/office/word/2010/wordprocessingDrawing" xmlns:wp="http://schemas.openxmlformats.org/drawingml/2006/wordprocessingDrawing" xmlns:w10="urn:schemas-microsoft-com:office:word" xmlns:w="http://schemas.openxmlformats.org/wordprocessingml/2006/main" xmlns:w14="http://schemas.microsoft.com/office/word/2010/wordml" xmlns:w15="http://schemas.microsoft.com/office/word/2012/wordml" xmlns:w16cid="http://schemas.microsoft.com/office/word/2016/wordml/cid" xmlns:w16se="http://schemas.microsoft.com/office/word/2015/wordml/symex" xmlns:wpg="http://schemas.microsoft.com/office/word/2010/wordprocessingGroup" xmlns:wpi="http://schemas.microsoft.com/office/word/2010/wordprocessingInk" xmlns:wne="http://schemas.microsoft.com/office/word/2006/wordml" xmlns:wps="http://schemas.microsoft.com/office/word/2010/wordprocessingShape" mc:Ignorable="w14 w15 w16se w16cid wp14">
+<w:numbering xmlns:wpc="http://schemas.microsoft.com/office/word/2010/wordprocessingCanvas" xmlns:cx="http://schemas.microsoft.com/office/drawing/2014/chartex" xmlns:cx1="http://schemas.microsoft.com/office/drawing/2015/9/8/chartex" xmlns:cx2="http://schemas.microsoft.com/office/drawing/2015/10/21/chartex" xmlns:cx3="http://schemas.microsoft.com/office/drawing/2016/5/9/chartex" xmlns:cx4="http://schemas.microsoft.com/office/drawing/2016/5/10/chartex" xmlns:cx5="http://schemas.microsoft.com/office/drawing/2016/5/11/chartex" xmlns:cx6="http://schemas.microsoft.com/office/drawing/2016/5/12/chartex" xmlns:cx7="http://schemas.microsoft.com/office/drawing/2016/5/13/chartex" xmlns:cx8="http://schemas.microsoft.com/office/drawing/2016/5/14/chartex" xmlns:mc="http://schemas.openxmlformats.org/markup-compatibility/2006" xmlns:aink="http://schemas.microsoft.com/office/drawing/2016/ink" xmlns:am3d="http://schemas.microsoft.com/office/drawing/2017/model3d" xmlns:o="urn:schemas-microsoft-com:office:office" xmlns:oel="http://schemas.microsoft.com/office/2019/extlst" xmlns:r="http://schemas.openxmlformats.org/officeDocument/2006/relationships" xmlns:m="http://schemas.openxmlformats.org/officeDocument/2006/math" xmlns:v="urn:schemas-microsoft-com:vml" xmlns:wp14="http://schemas.microsoft.com/office/word/2010/wordprocessingDrawing" xmlns:wp="http://schemas.openxmlformats.org/drawingml/2006/wordprocessingDrawing" xmlns:w10="urn:schemas-microsoft-com:office:word" xmlns:w="http://schemas.openxmlformats.org/wordprocessingml/2006/main" xmlns:w14="http://schemas.microsoft.com/office/word/2010/wordml" xmlns:w15="http://schemas.microsoft.com/office/word/2012/wordml" xmlns:w16cex="http://schemas.microsoft.com/office/word/2018/wordml/cex" xmlns:w16cid="http://schemas.microsoft.com/office/word/2016/wordml/cid" xmlns:w16="http://schemas.microsoft.com/office/word/2018/wordml" xmlns:w16du="http://schemas.microsoft.com/office/word/2023/wordml/word16du" xmlns:w16sdtdh="http://schemas.microsoft.com/office/word/2020/wordml/sdtdatahash" xmlns:w16se="http://schemas.microsoft.com/office/word/2015/wordml/symex" xmlns:wpg="http://schemas.microsoft.com/office/word/2010/wordprocessingGroup" xmlns:wpi="http://schemas.microsoft.com/office/word/2010/wordprocessingInk" xmlns:wne="http://schemas.microsoft.com/office/word/2006/wordml" xmlns:wps="http://schemas.microsoft.com/office/word/2010/wordprocessingShape" mc:Ignorable="w14 w15 w16se w16cid w16 w16cex w16sdtdh w16du wp14">
   <w:abstractNum w:abstractNumId="0" w15:restartNumberingAfterBreak="0">
     <w:nsid w:val="06965640"/>
     <w:multiLevelType w:val="hybridMultilevel"/>
@@ -1213,14 +2060,14 @@
       </w:rPr>
     </w:lvl>
   </w:abstractNum>
-  <w:num w:numId="1">
+  <w:num w:numId="1" w16cid:durableId="697044489">
     <w:abstractNumId w:val="0"/>
   </w:num>
 </w:numbering>
 </file>
 
 <file path=word/styles.xml><?xml version="1.0" encoding="utf-8"?>
-<w:styles xmlns:mc="http://schemas.openxmlformats.org/markup-compatibility/2006" xmlns:r="http://schemas.openxmlformats.org/officeDocument/2006/relationships" xmlns:w="http://schemas.openxmlformats.org/wordprocessingml/2006/main" xmlns:w14="http://schemas.microsoft.com/office/word/2010/wordml" xmlns:w15="http://schemas.microsoft.com/office/word/2012/wordml" xmlns:w16cid="http://schemas.microsoft.com/office/word/2016/wordml/cid" xmlns:w16se="http://schemas.microsoft.com/office/word/2015/wordml/symex" mc:Ignorable="w14 w15 w16se w16cid">
+<w:styles xmlns:mc="http://schemas.openxmlformats.org/markup-compatibility/2006" xmlns:r="http://schemas.openxmlformats.org/officeDocument/2006/relationships" xmlns:w="http://schemas.openxmlformats.org/wordprocessingml/2006/main" xmlns:w14="http://schemas.microsoft.com/office/word/2010/wordml" xmlns:w15="http://schemas.microsoft.com/office/word/2012/wordml" xmlns:w16cex="http://schemas.microsoft.com/office/word/2018/wordml/cex" xmlns:w16cid="http://schemas.microsoft.com/office/word/2016/wordml/cid" xmlns:w16="http://schemas.microsoft.com/office/word/2018/wordml" xmlns:w16du="http://schemas.microsoft.com/office/word/2023/wordml/word16du" xmlns:w16sdtdh="http://schemas.microsoft.com/office/word/2020/wordml/sdtdatahash" xmlns:w16se="http://schemas.microsoft.com/office/word/2015/wordml/symex" mc:Ignorable="w14 w15 w16se w16cid w16 w16cex w16sdtdh w16du">
   <w:docDefaults>
     <w:rPrDefault>
       <w:rPr>
@@ -1236,7 +2083,7 @@
       </w:pPr>
     </w:pPrDefault>
   </w:docDefaults>
-  <w:latentStyles w:defLockedState="0" w:defUIPriority="99" w:defSemiHidden="0" w:defUnhideWhenUsed="0" w:defQFormat="0" w:count="375">
+  <w:latentStyles w:defLockedState="0" w:defUIPriority="99" w:defSemiHidden="0" w:defUnhideWhenUsed="0" w:defQFormat="0" w:count="376">
     <w:lsdException w:name="Normal" w:uiPriority="0" w:qFormat="1"/>
     <w:lsdException w:name="heading 1" w:uiPriority="9" w:qFormat="1"/>
     <w:lsdException w:name="heading 2" w:semiHidden="1" w:uiPriority="9" w:unhideWhenUsed="1" w:qFormat="1"/>
@@ -1612,10 +2459,31 @@
     <w:lsdException w:name="Smart Hyperlink" w:semiHidden="1" w:unhideWhenUsed="1"/>
     <w:lsdException w:name="Hashtag" w:semiHidden="1" w:unhideWhenUsed="1"/>
     <w:lsdException w:name="Unresolved Mention" w:semiHidden="1" w:unhideWhenUsed="1"/>
+    <w:lsdException w:name="Smart Link" w:semiHidden="1" w:unhideWhenUsed="1"/>
   </w:latentStyles>
   <w:style w:type="paragraph" w:default="1" w:styleId="a">
     <w:name w:val="Normal"/>
     <w:qFormat/>
+  </w:style>
+  <w:style w:type="paragraph" w:styleId="1">
+    <w:name w:val="heading 1"/>
+    <w:basedOn w:val="Standard"/>
+    <w:link w:val="10"/>
+    <w:uiPriority w:val="9"/>
+    <w:qFormat/>
+    <w:rsid w:val="0092239E"/>
+    <w:pPr>
+      <w:spacing w:before="280" w:after="280"/>
+      <w:outlineLvl w:val="0"/>
+    </w:pPr>
+    <w:rPr>
+      <w:rFonts w:ascii="Times New Roman" w:eastAsia="Times New Roman" w:hAnsi="Times New Roman" w:cs="Times New Roman"/>
+      <w:b/>
+      <w:bCs/>
+      <w:sz w:val="48"/>
+      <w:szCs w:val="48"/>
+      <w:lang w:eastAsia="ru-RU"/>
+    </w:rPr>
   </w:style>
   <w:style w:type="character" w:default="1" w:styleId="a0">
     <w:name w:val="Default Paragraph Font"/>
@@ -1698,6 +2566,38 @@
       <w:ind w:left="720"/>
       <w:contextualSpacing/>
     </w:pPr>
+  </w:style>
+  <w:style w:type="character" w:customStyle="1" w:styleId="10">
+    <w:name w:val="Заголовок 1 Знак"/>
+    <w:basedOn w:val="a0"/>
+    <w:link w:val="1"/>
+    <w:uiPriority w:val="9"/>
+    <w:rsid w:val="0092239E"/>
+    <w:rPr>
+      <w:rFonts w:ascii="Times New Roman" w:eastAsia="Times New Roman" w:hAnsi="Times New Roman" w:cs="Times New Roman"/>
+      <w:b/>
+      <w:bCs/>
+      <w:kern w:val="3"/>
+      <w:sz w:val="48"/>
+      <w:szCs w:val="48"/>
+      <w:lang w:eastAsia="ru-RU" w:bidi="hi-IN"/>
+    </w:rPr>
+  </w:style>
+  <w:style w:type="paragraph" w:customStyle="1" w:styleId="Standard">
+    <w:name w:val="Standard"/>
+    <w:rsid w:val="0092239E"/>
+    <w:pPr>
+      <w:suppressAutoHyphens/>
+      <w:autoSpaceDN w:val="0"/>
+      <w:spacing w:after="0" w:line="240" w:lineRule="auto"/>
+    </w:pPr>
+    <w:rPr>
+      <w:rFonts w:ascii="Liberation Serif" w:eastAsia="NSimSun" w:hAnsi="Liberation Serif" w:cs="Arial"/>
+      <w:kern w:val="3"/>
+      <w:sz w:val="24"/>
+      <w:szCs w:val="24"/>
+      <w:lang w:eastAsia="zh-CN" w:bidi="hi-IN"/>
+    </w:rPr>
   </w:style>
 </w:styles>
 </file>
